--- a/Documents/src/4) rapport_conception_diagrammes_de_sequence.docx
+++ b/Documents/src/4) rapport_conception_diagrammes_de_sequence.docx
@@ -2,8 +2,6 @@
 <file path=word/document.xml><?xml version="1.0" encoding="utf-8"?>
 <w:document xmlns:wpc="http://schemas.microsoft.com/office/word/2010/wordprocessingCanvas" xmlns:mc="http://schemas.openxmlformats.org/markup-compatibility/2006" xmlns:o="urn:schemas-microsoft-com:office:office" xmlns:r="http://schemas.openxmlformats.org/officeDocument/2006/relationships" xmlns:m="http://schemas.openxmlformats.org/officeDocument/2006/math" xmlns:v="urn:schemas-microsoft-com:vml" xmlns:wp14="http://schemas.microsoft.com/office/word/2010/wordprocessingDrawing" xmlns:wp="http://schemas.openxmlformats.org/drawingml/2006/wordprocessingDrawing" xmlns:w10="urn:schemas-microsoft-com:office:word" xmlns:w="http://schemas.openxmlformats.org/wordprocessingml/2006/main" xmlns:w14="http://schemas.microsoft.com/office/word/2010/wordml" xmlns:wpg="http://schemas.microsoft.com/office/word/2010/wordprocessingGroup" xmlns:wpi="http://schemas.microsoft.com/office/word/2010/wordprocessingInk" xmlns:wne="http://schemas.microsoft.com/office/word/2006/wordml" xmlns:wps="http://schemas.microsoft.com/office/word/2010/wordprocessingShape" mc:Ignorable="w14 wp14">
   <w:body>
-    <w:bookmarkStart w:id="0" w:name="_GoBack" w:displacedByCustomXml="next"/>
-    <w:bookmarkEnd w:id="0" w:displacedByCustomXml="next"/>
     <w:sdt>
       <w:sdtPr>
         <w:rPr>
@@ -60,9 +58,6 @@
                     </w:rPr>
                     <w:alias w:val="Titre"/>
                     <w:id w:val="1934172987"/>
-                    <w:placeholder>
-                      <w:docPart w:val="47A28443B1674A8A9150051FD392D318"/>
-                    </w:placeholder>
                     <w:dataBinding w:prefixMappings="xmlns:ns0='http://schemas.openxmlformats.org/package/2006/metadata/core-properties' xmlns:ns1='http://purl.org/dc/elements/1.1/'" w:xpath="/ns0:coreProperties[1]/ns1:title[1]" w:storeItemID="{6C3C8BC8-F283-45AE-878A-BAB7291924A1}"/>
                     <w:text/>
                   </w:sdtPr>
@@ -105,13 +100,41 @@
                   </w:sdtPr>
                   <w:sdtEndPr/>
                   <w:sdtContent>
+                    <w:proofErr w:type="spellStart"/>
                     <w:r>
                       <w:rPr>
                         <w:sz w:val="44"/>
                         <w:szCs w:val="44"/>
                         <w:lang w:eastAsia="ja-JP" w:bidi="en-US"/>
                       </w:rPr>
-                      <w:t>University Resources Management</w:t>
+                      <w:t>University</w:t>
+                    </w:r>
+                    <w:proofErr w:type="spellEnd"/>
+                    <w:r>
+                      <w:rPr>
+                        <w:sz w:val="44"/>
+                        <w:szCs w:val="44"/>
+                        <w:lang w:eastAsia="ja-JP" w:bidi="en-US"/>
+                      </w:rPr>
+                      <w:t xml:space="preserve"> </w:t>
+                    </w:r>
+                    <w:proofErr w:type="spellStart"/>
+                    <w:r>
+                      <w:rPr>
+                        <w:sz w:val="44"/>
+                        <w:szCs w:val="44"/>
+                        <w:lang w:eastAsia="ja-JP" w:bidi="en-US"/>
+                      </w:rPr>
+                      <w:t>Resources</w:t>
+                    </w:r>
+                    <w:proofErr w:type="spellEnd"/>
+                    <w:r>
+                      <w:rPr>
+                        <w:sz w:val="44"/>
+                        <w:szCs w:val="44"/>
+                        <w:lang w:eastAsia="ja-JP" w:bidi="en-US"/>
+                      </w:rPr>
+                      <w:t xml:space="preserve"> Management</w:t>
                     </w:r>
                   </w:sdtContent>
                 </w:sdt>
@@ -260,7 +283,27 @@
                           <w:sz w:val="44"/>
                         </w:rPr>
                         <w:br/>
-                        <w:t xml:space="preserve"> Damien Sendner – Thibaut Rouquette</w:t>
+                        <w:t xml:space="preserve"> Damien </w:t>
+                      </w:r>
+                      <w:proofErr w:type="spellStart"/>
+                      <w:r>
+                        <w:rPr>
+                          <w:rFonts w:asciiTheme="majorHAnsi" w:hAnsiTheme="majorHAnsi"/>
+                          <w:b/>
+                          <w:color w:val="000066"/>
+                          <w:sz w:val="44"/>
+                        </w:rPr>
+                        <w:t>Sendner</w:t>
+                      </w:r>
+                      <w:proofErr w:type="spellEnd"/>
+                      <w:r>
+                        <w:rPr>
+                          <w:rFonts w:asciiTheme="majorHAnsi" w:hAnsiTheme="majorHAnsi"/>
+                          <w:b/>
+                          <w:color w:val="000066"/>
+                          <w:sz w:val="44"/>
+                        </w:rPr>
+                        <w:t xml:space="preserve"> – Thibaut Rouquette</w:t>
                       </w:r>
                     </w:p>
                   </w:txbxContent>
@@ -720,7 +763,7 @@
           <w:lang w:eastAsia="fr-FR"/>
         </w:rPr>
       </w:pPr>
-      <w:bookmarkStart w:id="1" w:name="_Toc320136432"/>
+      <w:bookmarkStart w:id="0" w:name="_Toc320136432"/>
       <w:r>
         <w:rPr>
           <w:noProof/>
@@ -729,7 +772,7 @@
         <w:lastRenderedPageBreak/>
         <w:t>Durée de vie des objets</w:t>
       </w:r>
-      <w:bookmarkEnd w:id="1"/>
+      <w:bookmarkEnd w:id="0"/>
     </w:p>
     <w:p>
       <w:pPr>
@@ -800,6 +843,7 @@
     </w:p>
     <w:p>
       <w:pPr>
+        <w:jc w:val="both"/>
         <w:rPr>
           <w:rFonts w:ascii="Calibri" w:eastAsia="Calibri" w:hAnsi="Calibri" w:cs="Calibri"/>
         </w:rPr>
@@ -808,31 +852,78 @@
         <w:rPr>
           <w:rFonts w:ascii="Calibri" w:eastAsia="Calibri" w:hAnsi="Calibri" w:cs="Calibri"/>
         </w:rPr>
-        <w:t>Pour notre application la durée de vie dites Session utilisateur est identique à la durée de vie application, en effet, on doit ouvrir une session utilisateur au démarrage de l’application puis la session se ferme uniquement à la fermeture de l’application.</w:t>
-      </w:r>
-    </w:p>
-    <w:p>
-      <w:pPr>
+        <w:t>Pour notre a</w:t>
+      </w:r>
+      <w:r>
         <w:rPr>
           <w:rFonts w:ascii="Calibri" w:eastAsia="Calibri" w:hAnsi="Calibri" w:cs="Calibri"/>
         </w:rPr>
-      </w:pPr>
+        <w:t>pplication la durée de vie dite</w:t>
+      </w:r>
       <w:r>
         <w:rPr>
           <w:rFonts w:ascii="Calibri" w:eastAsia="Calibri" w:hAnsi="Calibri" w:cs="Calibri"/>
         </w:rPr>
-        <w:t xml:space="preserve">Le seul objet qui a une durée de vie session utilisateur ou application est l’objet Teacher, il est chargé à la connexion puis supprimer à la fermeture de l’application. Par extension cependant, les </w:t>
-      </w:r>
-      <w:r>
+        <w:t xml:space="preserve"> Session utilisateur est identique à la durée de vie application, en effet, on doit ouvrir une session utilisateur au démarrage de l’application puis la session se ferme uniquement à la fermeture de l’application.</w:t>
+      </w:r>
+    </w:p>
+    <w:p>
+      <w:pPr>
+        <w:jc w:val="both"/>
         <w:rPr>
           <w:rFonts w:ascii="Calibri" w:eastAsia="Calibri" w:hAnsi="Calibri" w:cs="Calibri"/>
         </w:rPr>
-        <w:t>objets Teaching</w:t>
-      </w:r>
+      </w:pPr>
       <w:r>
         <w:rPr>
           <w:rFonts w:ascii="Calibri" w:eastAsia="Calibri" w:hAnsi="Calibri" w:cs="Calibri"/>
         </w:rPr>
+        <w:t xml:space="preserve">Le seul objet qui a une durée de vie session utilisateur ou application est l’objet </w:t>
+      </w:r>
+      <w:proofErr w:type="spellStart"/>
+      <w:r>
+        <w:rPr>
+          <w:rFonts w:ascii="Calibri" w:eastAsia="Calibri" w:hAnsi="Calibri" w:cs="Calibri"/>
+        </w:rPr>
+        <w:t>Teacher</w:t>
+      </w:r>
+      <w:proofErr w:type="spellEnd"/>
+      <w:r>
+        <w:rPr>
+          <w:rFonts w:ascii="Calibri" w:eastAsia="Calibri" w:hAnsi="Calibri" w:cs="Calibri"/>
+        </w:rPr>
+        <w:t>, il est cha</w:t>
+      </w:r>
+      <w:r>
+        <w:rPr>
+          <w:rFonts w:ascii="Calibri" w:eastAsia="Calibri" w:hAnsi="Calibri" w:cs="Calibri"/>
+        </w:rPr>
+        <w:t>rgé à la connexion puis supprimé</w:t>
+      </w:r>
+      <w:r>
+        <w:rPr>
+          <w:rFonts w:ascii="Calibri" w:eastAsia="Calibri" w:hAnsi="Calibri" w:cs="Calibri"/>
+        </w:rPr>
+        <w:t xml:space="preserve"> à la fermeture de l’application. Par extension cependant, les </w:t>
+      </w:r>
+      <w:r>
+        <w:rPr>
+          <w:rFonts w:ascii="Calibri" w:eastAsia="Calibri" w:hAnsi="Calibri" w:cs="Calibri"/>
+        </w:rPr>
+        <w:t xml:space="preserve">objets </w:t>
+      </w:r>
+      <w:proofErr w:type="spellStart"/>
+      <w:r>
+        <w:rPr>
+          <w:rFonts w:ascii="Calibri" w:eastAsia="Calibri" w:hAnsi="Calibri" w:cs="Calibri"/>
+        </w:rPr>
+        <w:t>Teaching</w:t>
+      </w:r>
+      <w:proofErr w:type="spellEnd"/>
+      <w:r>
+        <w:rPr>
+          <w:rFonts w:ascii="Calibri" w:eastAsia="Calibri" w:hAnsi="Calibri" w:cs="Calibri"/>
+        </w:rPr>
         <w:t xml:space="preserve"> ont aussi une durée de vie application </w:t>
       </w:r>
       <w:r>
@@ -862,6 +953,7 @@
     </w:p>
     <w:p>
       <w:pPr>
+        <w:jc w:val="both"/>
         <w:rPr>
           <w:rFonts w:ascii="Calibri" w:eastAsia="Calibri" w:hAnsi="Calibri" w:cs="Calibri"/>
         </w:rPr>
@@ -870,17 +962,56 @@
         <w:rPr>
           <w:rFonts w:ascii="Calibri" w:eastAsia="Calibri" w:hAnsi="Calibri" w:cs="Calibri"/>
         </w:rPr>
-        <w:t>Les objets Feature et Schedule quant à eux sont chargé uniquement si l’on sélectionne la fonctionnalité de demande de réservation. Ils sont charger à la première demande et dans un soucis d’optimisation sont gardés en mémoire tout au long du reste de l’application, ainsi si on fait une deuxième demande de réservation</w:t>
-      </w:r>
+        <w:t xml:space="preserve">Les objets </w:t>
+      </w:r>
+      <w:proofErr w:type="spellStart"/>
       <w:r>
         <w:rPr>
           <w:rFonts w:ascii="Calibri" w:eastAsia="Calibri" w:hAnsi="Calibri" w:cs="Calibri"/>
         </w:rPr>
+        <w:t>Feature</w:t>
+      </w:r>
+      <w:proofErr w:type="spellEnd"/>
+      <w:r>
+        <w:rPr>
+          <w:rFonts w:ascii="Calibri" w:eastAsia="Calibri" w:hAnsi="Calibri" w:cs="Calibri"/>
+        </w:rPr>
+        <w:t xml:space="preserve"> et Schedule quant à eux sont chargé</w:t>
+      </w:r>
+      <w:r>
+        <w:rPr>
+          <w:rFonts w:ascii="Calibri" w:eastAsia="Calibri" w:hAnsi="Calibri" w:cs="Calibri"/>
+        </w:rPr>
+        <w:t>s</w:t>
+      </w:r>
+      <w:r>
+        <w:rPr>
+          <w:rFonts w:ascii="Calibri" w:eastAsia="Calibri" w:hAnsi="Calibri" w:cs="Calibri"/>
+        </w:rPr>
+        <w:t xml:space="preserve"> uniquement si l’on sélectionne la fonctionnalité de demande de réservation. Ils sont charg</w:t>
+      </w:r>
+      <w:r>
+        <w:rPr>
+          <w:rFonts w:ascii="Calibri" w:eastAsia="Calibri" w:hAnsi="Calibri" w:cs="Calibri"/>
+        </w:rPr>
+        <w:t>és</w:t>
+      </w:r>
+      <w:r>
+        <w:rPr>
+          <w:rFonts w:ascii="Calibri" w:eastAsia="Calibri" w:hAnsi="Calibri" w:cs="Calibri"/>
+        </w:rPr>
+        <w:t xml:space="preserve"> à la première demande et dans un souci d’optimisation sont gardés en mémoire tout au long du reste de l’application, ainsi si on fait une deuxième demande de réservation</w:t>
+      </w:r>
+      <w:r>
+        <w:rPr>
+          <w:rFonts w:ascii="Calibri" w:eastAsia="Calibri" w:hAnsi="Calibri" w:cs="Calibri"/>
+        </w:rPr>
         <w:t xml:space="preserve"> celle-ci ne charge pas ses objets.</w:t>
       </w:r>
     </w:p>
     <w:p>
       <w:pPr>
+        <w:jc w:val="both"/>
         <w:rPr>
           <w:rFonts w:ascii="Calibri" w:eastAsia="Calibri" w:hAnsi="Calibri" w:cs="Calibri"/>
         </w:rPr>
@@ -889,24 +1020,86 @@
         <w:rPr>
           <w:rFonts w:ascii="Calibri" w:eastAsia="Calibri" w:hAnsi="Calibri" w:cs="Calibri"/>
         </w:rPr>
-        <w:t>Les Booking</w:t>
-      </w:r>
+        <w:t xml:space="preserve">Les </w:t>
+      </w:r>
+      <w:proofErr w:type="spellStart"/>
       <w:r>
         <w:rPr>
           <w:rFonts w:ascii="Calibri" w:eastAsia="Calibri" w:hAnsi="Calibri" w:cs="Calibri"/>
         </w:rPr>
+        <w:t>Booking</w:t>
+      </w:r>
+      <w:r>
+        <w:rPr>
+          <w:rFonts w:ascii="Calibri" w:eastAsia="Calibri" w:hAnsi="Calibri" w:cs="Calibri"/>
+        </w:rPr>
         <w:t>s</w:t>
       </w:r>
+      <w:proofErr w:type="spellEnd"/>
       <w:r>
         <w:rPr>
           <w:rFonts w:ascii="Calibri" w:eastAsia="Calibri" w:hAnsi="Calibri" w:cs="Calibri"/>
         </w:rPr>
-        <w:t xml:space="preserve"> ont une durée de vie  requête en effet nous pensons que ce sont des données éphémères (on veut uniquement consulter les réservations d’une semaine) , de plus celles-ci peuvent changer au cours du temps, il peut y en avoir de nouvelles.</w:t>
+        <w:t xml:space="preserve"> ont une durée de vie</w:t>
       </w:r>
       <w:r>
         <w:rPr>
           <w:rFonts w:ascii="Calibri" w:eastAsia="Calibri" w:hAnsi="Calibri" w:cs="Calibri"/>
         </w:rPr>
+        <w:t xml:space="preserve"> requête</w:t>
+      </w:r>
+      <w:r>
+        <w:rPr>
+          <w:rFonts w:ascii="Calibri" w:eastAsia="Calibri" w:hAnsi="Calibri" w:cs="Calibri"/>
+        </w:rPr>
+        <w:t>. E</w:t>
+      </w:r>
+      <w:r>
+        <w:rPr>
+          <w:rFonts w:ascii="Calibri" w:eastAsia="Calibri" w:hAnsi="Calibri" w:cs="Calibri"/>
+        </w:rPr>
+        <w:t>n effet</w:t>
+      </w:r>
+      <w:r>
+        <w:rPr>
+          <w:rFonts w:ascii="Calibri" w:eastAsia="Calibri" w:hAnsi="Calibri" w:cs="Calibri"/>
+        </w:rPr>
+        <w:t>,</w:t>
+      </w:r>
+      <w:r>
+        <w:rPr>
+          <w:rFonts w:ascii="Calibri" w:eastAsia="Calibri" w:hAnsi="Calibri" w:cs="Calibri"/>
+        </w:rPr>
+        <w:t xml:space="preserve"> nous pensons que ce sont des données éphémères (on veut uniquement consulter l</w:t>
+      </w:r>
+      <w:r>
+        <w:rPr>
+          <w:rFonts w:ascii="Calibri" w:eastAsia="Calibri" w:hAnsi="Calibri" w:cs="Calibri"/>
+        </w:rPr>
+        <w:t>es réservations d’une semaine). D</w:t>
+      </w:r>
+      <w:r>
+        <w:rPr>
+          <w:rFonts w:ascii="Calibri" w:eastAsia="Calibri" w:hAnsi="Calibri" w:cs="Calibri"/>
+        </w:rPr>
+        <w:t>e plus</w:t>
+      </w:r>
+      <w:r>
+        <w:rPr>
+          <w:rFonts w:ascii="Calibri" w:eastAsia="Calibri" w:hAnsi="Calibri" w:cs="Calibri"/>
+        </w:rPr>
+        <w:t>,</w:t>
+      </w:r>
+      <w:r>
+        <w:rPr>
+          <w:rFonts w:ascii="Calibri" w:eastAsia="Calibri" w:hAnsi="Calibri" w:cs="Calibri"/>
+        </w:rPr>
+        <w:t xml:space="preserve"> celles-ci peuvent changer au cours du temps, il peut y en avoir de nouvelles.</w:t>
+      </w:r>
+      <w:r>
+        <w:rPr>
+          <w:rFonts w:ascii="Calibri" w:eastAsia="Calibri" w:hAnsi="Calibri" w:cs="Calibri"/>
+        </w:rPr>
         <w:t xml:space="preserve"> </w:t>
       </w:r>
     </w:p>
@@ -918,7 +1111,7 @@
           <w:lang w:eastAsia="fr-FR"/>
         </w:rPr>
       </w:pPr>
-      <w:bookmarkStart w:id="2" w:name="_Toc320136433"/>
+      <w:bookmarkStart w:id="1" w:name="_Toc320136433"/>
       <w:r>
         <w:rPr>
           <w:noProof/>
@@ -933,7 +1126,7 @@
         </w:rPr>
         <w:t xml:space="preserve"> et Menu</w:t>
       </w:r>
-      <w:bookmarkEnd w:id="2"/>
+      <w:bookmarkEnd w:id="1"/>
     </w:p>
     <w:p>
       <w:pPr>
@@ -1328,6 +1521,7 @@
       <w:r>
         <w:t xml:space="preserve">Lors de la création de l’objet </w:t>
       </w:r>
+      <w:proofErr w:type="spellStart"/>
       <w:r>
         <w:rPr>
           <w:color w:val="FF0000"/>
@@ -1340,15 +1534,21 @@
         </w:rPr>
         <w:t>View</w:t>
       </w:r>
-      <w:r>
-        <w:t xml:space="preserve"> représentant la fenêtre graphique pour l’identification d’un enseignant, celui-ci crée l’objet </w:t>
-      </w:r>
+      <w:proofErr w:type="spellEnd"/>
+      <w:r>
+        <w:t xml:space="preserve">, </w:t>
+      </w:r>
+      <w:r>
+        <w:t xml:space="preserve">représentant la fenêtre graphique pour l’identification d’un enseignant, celui-ci crée l’objet </w:t>
+      </w:r>
+      <w:proofErr w:type="spellStart"/>
       <w:r>
         <w:rPr>
           <w:color w:val="FF0000"/>
         </w:rPr>
         <w:t>TeacherFacade</w:t>
       </w:r>
+      <w:proofErr w:type="spellEnd"/>
       <w:r>
         <w:t xml:space="preserve"> qui a pour but de manipuler </w:t>
       </w:r>
@@ -1379,7 +1579,15 @@
         <w:t>utilisateur</w:t>
       </w:r>
       <w:r>
-        <w:t xml:space="preserve"> appuie sur le bouton connecter du LoginView </w:t>
+        <w:t xml:space="preserve"> appuie sur le bouton connecter du </w:t>
+      </w:r>
+      <w:proofErr w:type="spellStart"/>
+      <w:r>
+        <w:t>LoginView</w:t>
+      </w:r>
+      <w:proofErr w:type="spellEnd"/>
+      <w:r>
+        <w:t xml:space="preserve"> </w:t>
       </w:r>
       <w:r>
         <w:t>après avoir rentré</w:t>
@@ -1414,7 +1622,23 @@
         <w:jc w:val="both"/>
       </w:pPr>
       <w:r>
-        <w:t xml:space="preserve">Ainsi, le LoginView initialise le MenuView qui affiche le menu correspondant à l’utilisateur. Ce menu va être différent si l’utilisateur est responsable ou non. </w:t>
+        <w:t xml:space="preserve">Ainsi, le </w:t>
+      </w:r>
+      <w:proofErr w:type="spellStart"/>
+      <w:r>
+        <w:t>LoginView</w:t>
+      </w:r>
+      <w:proofErr w:type="spellEnd"/>
+      <w:r>
+        <w:t xml:space="preserve"> initialise le </w:t>
+      </w:r>
+      <w:proofErr w:type="spellStart"/>
+      <w:r>
+        <w:t>MenuView</w:t>
+      </w:r>
+      <w:proofErr w:type="spellEnd"/>
+      <w:r>
+        <w:t xml:space="preserve"> qui affiche le menu correspondant à l’utilisateur. Ce menu va être différent si l’utilisateur est responsable ou non. </w:t>
       </w:r>
     </w:p>
     <w:p>
@@ -1472,6 +1696,7 @@
         </w:rPr>
         <w:t xml:space="preserve">- </w:t>
       </w:r>
+      <w:proofErr w:type="gramStart"/>
       <w:r>
         <w:rPr>
           <w:u w:val="single"/>
@@ -1484,7 +1709,15 @@
           <w:u w:val="single"/>
           <w:lang w:eastAsia="fr-FR"/>
         </w:rPr>
-        <w:t>ancel()</w:t>
+        <w:t>ancel(</w:t>
+      </w:r>
+      <w:proofErr w:type="gramEnd"/>
+      <w:r>
+        <w:rPr>
+          <w:u w:val="single"/>
+          <w:lang w:eastAsia="fr-FR"/>
+        </w:rPr>
+        <w:t>)</w:t>
       </w:r>
       <w:r>
         <w:rPr>
@@ -1514,19 +1747,45 @@
         </w:rPr>
         <w:t xml:space="preserve">- </w:t>
       </w:r>
+      <w:proofErr w:type="spellStart"/>
+      <w:proofErr w:type="gramStart"/>
       <w:r>
         <w:rPr>
           <w:u w:val="single"/>
           <w:lang w:eastAsia="fr-FR"/>
         </w:rPr>
-        <w:t>quit()</w:t>
-      </w:r>
-      <w:r>
-        <w:rPr>
-          <w:lang w:eastAsia="fr-FR"/>
-        </w:rPr>
-        <w:t>: l’utilisateur appuie sur le bouton ‘Quit</w:t>
-      </w:r>
+        <w:t>quit</w:t>
+      </w:r>
+      <w:proofErr w:type="spellEnd"/>
+      <w:r>
+        <w:rPr>
+          <w:u w:val="single"/>
+          <w:lang w:eastAsia="fr-FR"/>
+        </w:rPr>
+        <w:t>(</w:t>
+      </w:r>
+      <w:proofErr w:type="gramEnd"/>
+      <w:r>
+        <w:rPr>
+          <w:u w:val="single"/>
+          <w:lang w:eastAsia="fr-FR"/>
+        </w:rPr>
+        <w:t>)</w:t>
+      </w:r>
+      <w:r>
+        <w:rPr>
+          <w:lang w:eastAsia="fr-FR"/>
+        </w:rPr>
+        <w:t>: l’utilisateur appuie sur le bouton ‘</w:t>
+      </w:r>
+      <w:proofErr w:type="spellStart"/>
+      <w:r>
+        <w:rPr>
+          <w:lang w:eastAsia="fr-FR"/>
+        </w:rPr>
+        <w:t>Quit</w:t>
+      </w:r>
+      <w:proofErr w:type="spellEnd"/>
       <w:r>
         <w:rPr>
           <w:lang w:eastAsia="fr-FR"/>
@@ -1555,6 +1814,7 @@
         </w:rPr>
         <w:t xml:space="preserve">- Le champ </w:t>
       </w:r>
+      <w:proofErr w:type="spellStart"/>
       <w:r>
         <w:rPr>
           <w:i/>
@@ -1562,12 +1822,14 @@
         </w:rPr>
         <w:t>username</w:t>
       </w:r>
+      <w:proofErr w:type="spellEnd"/>
       <w:r>
         <w:rPr>
           <w:lang w:eastAsia="fr-FR"/>
         </w:rPr>
         <w:t xml:space="preserve"> ou le champ </w:t>
       </w:r>
+      <w:proofErr w:type="spellStart"/>
       <w:r>
         <w:rPr>
           <w:i/>
@@ -1575,6 +1837,7 @@
         </w:rPr>
         <w:t>password</w:t>
       </w:r>
+      <w:proofErr w:type="spellEnd"/>
       <w:r>
         <w:rPr>
           <w:lang w:eastAsia="fr-FR"/>
@@ -1634,11 +1897,19 @@
         </w:rPr>
         <w:t xml:space="preserve">  </w:t>
       </w:r>
-      <w:r>
-        <w:rPr>
-          <w:lang w:eastAsia="fr-FR"/>
-        </w:rPr>
-        <w:t>et le cas d'utilisation recommence.</w:t>
+      <w:proofErr w:type="gramStart"/>
+      <w:r>
+        <w:rPr>
+          <w:lang w:eastAsia="fr-FR"/>
+        </w:rPr>
+        <w:t>et</w:t>
+      </w:r>
+      <w:proofErr w:type="gramEnd"/>
+      <w:r>
+        <w:rPr>
+          <w:lang w:eastAsia="fr-FR"/>
+        </w:rPr>
+        <w:t xml:space="preserve"> le cas d'utilisation recommence.</w:t>
       </w:r>
     </w:p>
     <w:p>
@@ -1662,6 +1933,7 @@
         </w:rPr>
         <w:t xml:space="preserve">La combinaison </w:t>
       </w:r>
+      <w:proofErr w:type="spellStart"/>
       <w:r>
         <w:rPr>
           <w:i/>
@@ -1669,6 +1941,7 @@
         </w:rPr>
         <w:t>username</w:t>
       </w:r>
+      <w:proofErr w:type="spellEnd"/>
       <w:r>
         <w:rPr>
           <w:lang w:eastAsia="fr-FR"/>
@@ -1686,14 +1959,23 @@
           <w:i/>
           <w:lang w:eastAsia="fr-FR"/>
         </w:rPr>
-        <w:t xml:space="preserve"> password</w:t>
-      </w:r>
-      <w:r>
-        <w:rPr>
-          <w:lang w:eastAsia="fr-FR"/>
-        </w:rPr>
         <w:t xml:space="preserve"> </w:t>
       </w:r>
+      <w:proofErr w:type="spellStart"/>
+      <w:r>
+        <w:rPr>
+          <w:i/>
+          <w:lang w:eastAsia="fr-FR"/>
+        </w:rPr>
+        <w:t>password</w:t>
+      </w:r>
+      <w:proofErr w:type="spellEnd"/>
+      <w:r>
+        <w:rPr>
+          <w:lang w:eastAsia="fr-FR"/>
+        </w:rPr>
+        <w:t xml:space="preserve"> </w:t>
+      </w:r>
       <w:r>
         <w:rPr>
           <w:lang w:eastAsia="fr-FR"/>
@@ -1751,7 +2033,21 @@
         <w:rPr>
           <w:lang w:eastAsia="fr-FR"/>
         </w:rPr>
-        <w:t xml:space="preserve"> d'utilisation redémarre.</w:t>
+        <w:t xml:space="preserve"> </w:t>
+      </w:r>
+      <w:proofErr w:type="gramStart"/>
+      <w:r>
+        <w:rPr>
+          <w:lang w:eastAsia="fr-FR"/>
+        </w:rPr>
+        <w:t>d'utilisation</w:t>
+      </w:r>
+      <w:proofErr w:type="gramEnd"/>
+      <w:r>
+        <w:rPr>
+          <w:lang w:eastAsia="fr-FR"/>
+        </w:rPr>
+        <w:t xml:space="preserve"> redémarre.</w:t>
       </w:r>
       <w:r>
         <w:rPr>
@@ -1768,7 +2064,7 @@
           <w:lang w:eastAsia="fr-FR"/>
         </w:rPr>
       </w:pPr>
-      <w:bookmarkStart w:id="3" w:name="_Toc320136434"/>
+      <w:bookmarkStart w:id="2" w:name="_Toc320136434"/>
       <w:r>
         <w:rPr>
           <w:noProof/>
@@ -1777,7 +2073,7 @@
         <w:lastRenderedPageBreak/>
         <w:t>Diagramme de séquence – Consultation du planning</w:t>
       </w:r>
-      <w:bookmarkEnd w:id="3"/>
+      <w:bookmarkEnd w:id="2"/>
     </w:p>
     <w:p>
       <w:pPr>
@@ -2007,12 +2303,14 @@
       <w:r>
         <w:t xml:space="preserve">La fenêtre </w:t>
       </w:r>
+      <w:proofErr w:type="spellStart"/>
       <w:r>
         <w:rPr>
           <w:color w:val="FF0000"/>
         </w:rPr>
         <w:t>ConsulterView</w:t>
       </w:r>
+      <w:proofErr w:type="spellEnd"/>
       <w:r>
         <w:t xml:space="preserve"> </w:t>
       </w:r>
@@ -2026,18 +2324,25 @@
         <w:contextualSpacing/>
         <w:jc w:val="both"/>
       </w:pPr>
-      <w:r>
-        <w:t xml:space="preserve">ConsulterView </w:t>
+      <w:proofErr w:type="spellStart"/>
+      <w:r>
+        <w:t>ConsulterView</w:t>
+      </w:r>
+      <w:proofErr w:type="spellEnd"/>
+      <w:r>
+        <w:t xml:space="preserve"> </w:t>
       </w:r>
       <w:r>
         <w:t xml:space="preserve">demande à la façade </w:t>
       </w:r>
+      <w:proofErr w:type="spellStart"/>
       <w:r>
         <w:rPr>
           <w:color w:val="FF0000"/>
         </w:rPr>
         <w:t>TeacherFacade</w:t>
       </w:r>
+      <w:proofErr w:type="spellEnd"/>
       <w:r>
         <w:t xml:space="preserve"> toutes les réservations valides de l’</w:t>
       </w:r>
@@ -2052,8 +2357,9 @@
         <w:jc w:val="both"/>
       </w:pPr>
       <w:r>
-        <w:t xml:space="preserve">La façade, qui ne fait que déléguer : elle demande à </w:t>
-      </w:r>
+        <w:t xml:space="preserve">La façade, ne fait que déléguer : elle demande à </w:t>
+      </w:r>
+      <w:proofErr w:type="spellStart"/>
       <w:r>
         <w:rPr>
           <w:color w:val="FF0000"/>
@@ -2064,7 +2370,14 @@
         <w:rPr>
           <w:color w:val="FF0000"/>
         </w:rPr>
-        <w:t xml:space="preserve">JDBC </w:t>
+        <w:t>JDBC</w:t>
+      </w:r>
+      <w:proofErr w:type="spellEnd"/>
+      <w:r>
+        <w:rPr>
+          <w:color w:val="FF0000"/>
+        </w:rPr>
+        <w:t xml:space="preserve"> </w:t>
       </w:r>
       <w:r>
         <w:t>de lui fournir les réservations valides de l’enseignant.</w:t>
@@ -2077,7 +2390,15 @@
         <w:jc w:val="both"/>
       </w:pPr>
       <w:r>
-        <w:t>Une fois les informations récupérées, ConsulterView va pouvoir ainsi générer le calendrier en affichant le planning de l’enseignant avec ses enseignements correspondant aux demandes de réservations qui ont été validées par le responsable.</w:t>
+        <w:t xml:space="preserve">Une fois les informations récupérées, </w:t>
+      </w:r>
+      <w:proofErr w:type="spellStart"/>
+      <w:r>
+        <w:t>ConsulterView</w:t>
+      </w:r>
+      <w:proofErr w:type="spellEnd"/>
+      <w:r>
+        <w:t xml:space="preserve"> va pouvoir ainsi générer le calendrier en affichant le planning de l’enseignant avec ses enseignements correspondant aux demandes de réservations qui ont été validées par le responsable.</w:t>
       </w:r>
     </w:p>
     <w:p>
@@ -2174,18 +2495,74 @@
         <w:rPr>
           <w:lang w:eastAsia="fr-FR"/>
         </w:rPr>
-        <w:t xml:space="preserve">’ du calendrier : on passe à la semaine suivante et le cas </w:t>
-      </w:r>
-    </w:p>
-    <w:p>
-      <w:pPr>
-        <w:spacing w:after="0" w:line="240" w:lineRule="auto"/>
-        <w:contextualSpacing/>
-        <w:jc w:val="both"/>
-        <w:rPr>
-          <w:lang w:eastAsia="fr-FR"/>
-        </w:rPr>
-      </w:pPr>
+        <w:t>’ du calendrier : on passe à la semaine suivante et le cas</w:t>
+      </w:r>
+      <w:r>
+        <w:rPr>
+          <w:lang w:eastAsia="fr-FR"/>
+        </w:rPr>
+        <w:t xml:space="preserve"> </w:t>
+      </w:r>
+      <w:r>
+        <w:rPr>
+          <w:lang w:eastAsia="fr-FR"/>
+        </w:rPr>
+        <w:t xml:space="preserve"> </w:t>
+      </w:r>
+      <w:r>
+        <w:rPr>
+          <w:lang w:eastAsia="fr-FR"/>
+        </w:rPr>
+        <w:t>d'utilisation continue.</w:t>
+      </w:r>
+    </w:p>
+    <w:p>
+      <w:pPr>
+        <w:spacing w:after="0" w:line="240" w:lineRule="auto"/>
+        <w:contextualSpacing/>
+        <w:jc w:val="both"/>
+        <w:rPr>
+          <w:lang w:eastAsia="fr-FR"/>
+        </w:rPr>
+      </w:pPr>
+      <w:r>
+        <w:rPr>
+          <w:lang w:eastAsia="fr-FR"/>
+        </w:rPr>
+        <w:t xml:space="preserve">- </w:t>
+      </w:r>
+      <w:r>
+        <w:rPr>
+          <w:lang w:eastAsia="fr-FR"/>
+        </w:rPr>
+        <w:t>L’utilisateur appuie sur la flèche ‘</w:t>
+      </w:r>
+      <w:r>
+        <w:rPr>
+          <w:b/>
+          <w:color w:val="FF0000"/>
+          <w:lang w:eastAsia="fr-FR"/>
+        </w:rPr>
+        <w:t>&lt;</w:t>
+      </w:r>
+      <w:r>
+        <w:rPr>
+          <w:lang w:eastAsia="fr-FR"/>
+        </w:rPr>
+        <w:t>’ du calendrier : on passe à la semaine précédente</w:t>
+      </w:r>
+      <w:r>
+        <w:rPr>
+          <w:lang w:eastAsia="fr-FR"/>
+        </w:rPr>
+        <w:t xml:space="preserve"> </w:t>
+      </w:r>
+      <w:r>
+        <w:rPr>
+          <w:lang w:eastAsia="fr-FR"/>
+        </w:rPr>
+        <w:t xml:space="preserve">et le cas </w:t>
+      </w:r>
       <w:r>
         <w:rPr>
           <w:lang w:eastAsia="fr-FR"/>
@@ -2212,78 +2589,16 @@
         <w:rPr>
           <w:lang w:eastAsia="fr-FR"/>
         </w:rPr>
-        <w:t xml:space="preserve">- </w:t>
-      </w:r>
-      <w:r>
-        <w:rPr>
-          <w:lang w:eastAsia="fr-FR"/>
-        </w:rPr>
-        <w:t>L’utilisateur appuie sur la flèche ‘</w:t>
-      </w:r>
-      <w:r>
-        <w:rPr>
-          <w:b/>
-          <w:color w:val="FF0000"/>
-          <w:lang w:eastAsia="fr-FR"/>
-        </w:rPr>
-        <w:t>&lt;</w:t>
-      </w:r>
-      <w:r>
-        <w:rPr>
-          <w:lang w:eastAsia="fr-FR"/>
-        </w:rPr>
-        <w:t>’ du calendrier : on passe à la semaine précédente</w:t>
-      </w:r>
-      <w:r>
-        <w:rPr>
-          <w:lang w:eastAsia="fr-FR"/>
-        </w:rPr>
-        <w:t xml:space="preserve"> </w:t>
-      </w:r>
-      <w:r>
-        <w:rPr>
-          <w:lang w:eastAsia="fr-FR"/>
-        </w:rPr>
-        <w:t xml:space="preserve">et le cas </w:t>
-      </w:r>
-    </w:p>
-    <w:p>
-      <w:pPr>
-        <w:spacing w:after="0" w:line="240" w:lineRule="auto"/>
-        <w:contextualSpacing/>
-        <w:jc w:val="both"/>
-        <w:rPr>
-          <w:lang w:eastAsia="fr-FR"/>
-        </w:rPr>
-      </w:pPr>
-      <w:r>
-        <w:rPr>
-          <w:lang w:eastAsia="fr-FR"/>
-        </w:rPr>
-        <w:t xml:space="preserve">  </w:t>
-      </w:r>
-      <w:r>
-        <w:rPr>
-          <w:lang w:eastAsia="fr-FR"/>
-        </w:rPr>
-        <w:t>d'utilisation continue.</w:t>
-      </w:r>
-    </w:p>
-    <w:p>
-      <w:pPr>
-        <w:spacing w:after="0" w:line="240" w:lineRule="auto"/>
-        <w:contextualSpacing/>
-        <w:jc w:val="both"/>
-        <w:rPr>
-          <w:lang w:eastAsia="fr-FR"/>
-        </w:rPr>
-      </w:pPr>
-      <w:r>
-        <w:rPr>
-          <w:lang w:eastAsia="fr-FR"/>
-        </w:rPr>
-        <w:t>- L’utilisateur appuie sur le bouton ‘Quit</w:t>
-      </w:r>
+        <w:t>- L’utilisateur appuie sur le bouton ‘</w:t>
+      </w:r>
+      <w:proofErr w:type="spellStart"/>
+      <w:r>
+        <w:rPr>
+          <w:lang w:eastAsia="fr-FR"/>
+        </w:rPr>
+        <w:t>Quit</w:t>
+      </w:r>
+      <w:proofErr w:type="spellEnd"/>
       <w:r>
         <w:rPr>
           <w:lang w:eastAsia="fr-FR"/>
@@ -2338,7 +2653,7 @@
           <w:lang w:eastAsia="fr-FR"/>
         </w:rPr>
       </w:pPr>
-      <w:bookmarkStart w:id="4" w:name="_Toc320136435"/>
+      <w:bookmarkStart w:id="3" w:name="_Toc320136435"/>
       <w:r>
         <w:rPr>
           <w:noProof/>
@@ -2347,7 +2662,7 @@
         <w:lastRenderedPageBreak/>
         <w:t>Diagramme de séquence – Demande de réservation</w:t>
       </w:r>
-      <w:bookmarkEnd w:id="4"/>
+      <w:bookmarkEnd w:id="3"/>
     </w:p>
     <w:p>
       <w:pPr>
@@ -2567,21 +2882,25 @@
       <w:r>
         <w:t xml:space="preserve">Lors de la création de l’objet </w:t>
       </w:r>
+      <w:proofErr w:type="spellStart"/>
       <w:r>
         <w:rPr>
           <w:color w:val="FF0000"/>
         </w:rPr>
         <w:t>AskingView</w:t>
       </w:r>
+      <w:proofErr w:type="spellEnd"/>
       <w:r>
         <w:t xml:space="preserve"> représentant la fenêtre graphique pour la demande de réservation de salle, l’objet </w:t>
       </w:r>
+      <w:proofErr w:type="spellStart"/>
       <w:r>
         <w:rPr>
           <w:color w:val="FF0000"/>
         </w:rPr>
         <w:t>TeacherFacade</w:t>
       </w:r>
+      <w:proofErr w:type="spellEnd"/>
       <w:r>
         <w:t xml:space="preserve"> crée </w:t>
       </w:r>
@@ -2617,12 +2936,14 @@
       <w:r>
         <w:t xml:space="preserve">Lors de l’initialisation de la fenêtre </w:t>
       </w:r>
+      <w:proofErr w:type="spellStart"/>
       <w:r>
         <w:rPr>
           <w:color w:val="FF0000"/>
         </w:rPr>
         <w:t>AskingView</w:t>
       </w:r>
+      <w:proofErr w:type="spellEnd"/>
       <w:r>
         <w:t xml:space="preserve">, cette dernière demande à la </w:t>
       </w:r>
@@ -2656,11 +2977,19 @@
       <w:r>
         <w:t xml:space="preserve">demande à </w:t>
       </w:r>
-      <w:r>
-        <w:rPr>
-          <w:color w:val="FF0000"/>
-        </w:rPr>
-        <w:t xml:space="preserve">ManagerJDBC </w:t>
+      <w:proofErr w:type="spellStart"/>
+      <w:r>
+        <w:rPr>
+          <w:color w:val="FF0000"/>
+        </w:rPr>
+        <w:t>ManagerJDBC</w:t>
+      </w:r>
+      <w:proofErr w:type="spellEnd"/>
+      <w:r>
+        <w:rPr>
+          <w:color w:val="FF0000"/>
+        </w:rPr>
+        <w:t xml:space="preserve"> </w:t>
       </w:r>
       <w:r>
         <w:t xml:space="preserve">de lui fournir les </w:t>
@@ -2691,11 +3020,19 @@
       <w:r>
         <w:t xml:space="preserve">Dans ce cas, l’utilisateur fait le choix de demander une réservation pour un enseignement. </w:t>
       </w:r>
-      <w:r>
-        <w:rPr>
-          <w:color w:val="FF0000"/>
-        </w:rPr>
-        <w:t xml:space="preserve">AskingView </w:t>
+      <w:proofErr w:type="spellStart"/>
+      <w:r>
+        <w:rPr>
+          <w:color w:val="FF0000"/>
+        </w:rPr>
+        <w:t>AskingView</w:t>
+      </w:r>
+      <w:proofErr w:type="spellEnd"/>
+      <w:r>
+        <w:rPr>
+          <w:color w:val="FF0000"/>
+        </w:rPr>
+        <w:t xml:space="preserve"> </w:t>
       </w:r>
       <w:r>
         <w:t xml:space="preserve">va donc faire une demande à la </w:t>
@@ -2727,12 +3064,14 @@
       <w:r>
         <w:t xml:space="preserve"> La façade va chercher l’information demandée dans </w:t>
       </w:r>
+      <w:proofErr w:type="spellStart"/>
       <w:r>
         <w:rPr>
           <w:color w:val="FF0000"/>
         </w:rPr>
         <w:t>TeacherJDBC</w:t>
       </w:r>
+      <w:proofErr w:type="spellEnd"/>
       <w:r>
         <w:t>.</w:t>
       </w:r>
@@ -2833,21 +3172,25 @@
       <w:r>
         <w:t xml:space="preserve">Une fois ces champs renseignés, l’utilisateur vérifie le nombre de salles disponibles en fonction de ces choix. Pour ceci, en cliquant sur un bouton « vérifier », </w:t>
       </w:r>
+      <w:proofErr w:type="spellStart"/>
       <w:r>
         <w:rPr>
           <w:color w:val="FF0000"/>
         </w:rPr>
         <w:t>AskingView</w:t>
       </w:r>
+      <w:proofErr w:type="spellEnd"/>
       <w:r>
         <w:t xml:space="preserve"> crée une réservation. </w:t>
       </w:r>
+      <w:proofErr w:type="spellStart"/>
       <w:r>
         <w:rPr>
           <w:color w:val="FF0000"/>
         </w:rPr>
         <w:t>AskingView</w:t>
       </w:r>
+      <w:proofErr w:type="spellEnd"/>
       <w:r>
         <w:t xml:space="preserve"> va par la suite demander à la </w:t>
       </w:r>
@@ -2860,18 +3203,21 @@
       <w:r>
         <w:t xml:space="preserve"> si cette réservation que l’on vient de créer existe déjà dans le système. Ainsi, la façade </w:t>
       </w:r>
+      <w:proofErr w:type="spellStart"/>
       <w:r>
         <w:rPr>
           <w:color w:val="FF0000"/>
         </w:rPr>
         <w:t>TeacherFacade</w:t>
       </w:r>
+      <w:proofErr w:type="spellEnd"/>
       <w:r>
         <w:t xml:space="preserve"> vérifie l’existence d’une telle</w:t>
       </w:r>
       <w:r>
         <w:t xml:space="preserve"> réservation en interrogeant </w:t>
       </w:r>
+      <w:proofErr w:type="spellStart"/>
       <w:r>
         <w:rPr>
           <w:color w:val="FF0000"/>
@@ -2884,8 +3230,22 @@
         </w:rPr>
         <w:t>kingJDBC</w:t>
       </w:r>
-      <w:r>
-        <w:t xml:space="preserve"> grâce à la méthode checkFreeRoom()</w:t>
+      <w:proofErr w:type="spellEnd"/>
+      <w:r>
+        <w:t xml:space="preserve"> grâce à la méthode </w:t>
+      </w:r>
+      <w:proofErr w:type="spellStart"/>
+      <w:proofErr w:type="gramStart"/>
+      <w:r>
+        <w:t>checkFreeRoom</w:t>
+      </w:r>
+      <w:proofErr w:type="spellEnd"/>
+      <w:r>
+        <w:t>(</w:t>
+      </w:r>
+      <w:proofErr w:type="gramEnd"/>
+      <w:r>
+        <w:t>)</w:t>
       </w:r>
       <w:r>
         <w:t xml:space="preserve"> qui retourne un entier supérieur ou égal à zéro</w:t>
@@ -2901,12 +3261,14 @@
       <w:r>
         <w:t xml:space="preserve">L’utilisateur valide enfin sa demande de réservation. </w:t>
       </w:r>
+      <w:proofErr w:type="spellStart"/>
       <w:r>
         <w:rPr>
           <w:color w:val="FF0000"/>
         </w:rPr>
         <w:t>AskingView</w:t>
       </w:r>
+      <w:proofErr w:type="spellEnd"/>
       <w:r>
         <w:t xml:space="preserve"> informe la </w:t>
       </w:r>
@@ -2917,7 +3279,20 @@
         <w:t>façade</w:t>
       </w:r>
       <w:r>
-        <w:t xml:space="preserve"> via la méthode confirmBooking(). La </w:t>
+        <w:t xml:space="preserve"> via la méthode </w:t>
+      </w:r>
+      <w:proofErr w:type="spellStart"/>
+      <w:proofErr w:type="gramStart"/>
+      <w:r>
+        <w:t>confirmBooking</w:t>
+      </w:r>
+      <w:proofErr w:type="spellEnd"/>
+      <w:r>
+        <w:t>(</w:t>
+      </w:r>
+      <w:proofErr w:type="gramEnd"/>
+      <w:r>
+        <w:t xml:space="preserve">). La </w:t>
       </w:r>
       <w:r>
         <w:rPr>
@@ -2926,14 +3301,29 @@
         <w:t>façade</w:t>
       </w:r>
       <w:r>
-        <w:t xml:space="preserve"> va enfin sauvegarder la demande de réservation grâce à la méthode save() qui s’effectue sur </w:t>
-      </w:r>
+        <w:t xml:space="preserve"> va enfin sauvegarder la demande de réservation grâce à la méthode </w:t>
+      </w:r>
+      <w:proofErr w:type="spellStart"/>
+      <w:proofErr w:type="gramStart"/>
+      <w:r>
+        <w:t>save</w:t>
+      </w:r>
+      <w:proofErr w:type="spellEnd"/>
+      <w:r>
+        <w:t>(</w:t>
+      </w:r>
+      <w:proofErr w:type="gramEnd"/>
+      <w:r>
+        <w:t xml:space="preserve">) qui s’effectue sur </w:t>
+      </w:r>
+      <w:proofErr w:type="spellStart"/>
       <w:r>
         <w:rPr>
           <w:color w:val="FF0000"/>
         </w:rPr>
         <w:t>BookingJDBC</w:t>
       </w:r>
+      <w:proofErr w:type="spellEnd"/>
       <w:r>
         <w:t>.</w:t>
       </w:r>
@@ -2980,8 +3370,16 @@
         <w:rPr>
           <w:lang w:eastAsia="fr-FR"/>
         </w:rPr>
-        <w:t>- L’utilisateur appuie sur le bouton ‘Quit</w:t>
-      </w:r>
+        <w:t>- L’utilisateur appuie sur le bouton ‘</w:t>
+      </w:r>
+      <w:proofErr w:type="spellStart"/>
+      <w:r>
+        <w:rPr>
+          <w:lang w:eastAsia="fr-FR"/>
+        </w:rPr>
+        <w:t>Quit</w:t>
+      </w:r>
+      <w:proofErr w:type="spellEnd"/>
       <w:r>
         <w:rPr>
           <w:lang w:eastAsia="fr-FR"/>
@@ -3034,7 +3432,7 @@
           <w:lang w:eastAsia="fr-FR"/>
         </w:rPr>
       </w:pPr>
-      <w:bookmarkStart w:id="5" w:name="_Toc320136436"/>
+      <w:bookmarkStart w:id="4" w:name="_Toc320136436"/>
       <w:r>
         <w:rPr>
           <w:noProof/>
@@ -3043,7 +3441,7 @@
         <w:lastRenderedPageBreak/>
         <w:t>Diagramme de séquence – Traitement des demandes de réservation</w:t>
       </w:r>
-      <w:bookmarkEnd w:id="5"/>
+      <w:bookmarkEnd w:id="4"/>
     </w:p>
     <w:p>
       <w:r>
@@ -3635,12 +4033,14 @@
       <w:r>
         <w:t xml:space="preserve">La fenêtre </w:t>
       </w:r>
+      <w:proofErr w:type="spellStart"/>
       <w:r>
         <w:rPr>
           <w:color w:val="FF0000"/>
         </w:rPr>
         <w:t>HandlingView</w:t>
       </w:r>
+      <w:proofErr w:type="spellEnd"/>
       <w:r>
         <w:rPr>
           <w:color w:val="FF0000"/>
@@ -3668,19 +4068,58 @@
         <w:jc w:val="both"/>
       </w:pPr>
       <w:r>
-        <w:t xml:space="preserve">Pour traiter ces demandes, HandlingView appelle la méthode “getAllUnvalidBooking()” de la façade HandlingFacade. Celle-ci ne fait que déléguer : elle demander au gestionnaire </w:t>
-      </w:r>
+        <w:t xml:space="preserve">Pour traiter ces demandes, </w:t>
+      </w:r>
+      <w:proofErr w:type="spellStart"/>
+      <w:r>
+        <w:t>HandlingView</w:t>
+      </w:r>
+      <w:proofErr w:type="spellEnd"/>
+      <w:r>
+        <w:t xml:space="preserve"> appelle la méthode “</w:t>
+      </w:r>
+      <w:proofErr w:type="spellStart"/>
+      <w:proofErr w:type="gramStart"/>
+      <w:r>
+        <w:t>getAllUnvalidBooking</w:t>
+      </w:r>
+      <w:proofErr w:type="spellEnd"/>
+      <w:r>
+        <w:t>(</w:t>
+      </w:r>
+      <w:proofErr w:type="gramEnd"/>
+      <w:r>
+        <w:t xml:space="preserve">)” de la façade </w:t>
+      </w:r>
+      <w:proofErr w:type="spellStart"/>
+      <w:r>
+        <w:t>HandlingFacade</w:t>
+      </w:r>
+      <w:proofErr w:type="spellEnd"/>
+      <w:r>
+        <w:t xml:space="preserve">. Celle-ci ne fait que déléguer : elle demander au gestionnaire </w:t>
+      </w:r>
+      <w:proofErr w:type="spellStart"/>
       <w:r>
         <w:rPr>
           <w:color w:val="FF0000"/>
         </w:rPr>
         <w:t>ManagerJDBC</w:t>
       </w:r>
+      <w:proofErr w:type="spellEnd"/>
       <w:r>
         <w:t xml:space="preserve"> de lui donner toutes les demandes de réservation en cours de validation, en allant les rechercher dans la base de données</w:t>
       </w:r>
       <w:r>
-        <w:t>. Il va en même temps instancier chaque réservation (de la classe Booking).</w:t>
+        <w:t xml:space="preserve">. Il va en même temps instancier chaque réservation (de la classe </w:t>
+      </w:r>
+      <w:proofErr w:type="spellStart"/>
+      <w:r>
+        <w:t>Booking</w:t>
+      </w:r>
+      <w:proofErr w:type="spellEnd"/>
+      <w:r>
+        <w:t>).</w:t>
       </w:r>
     </w:p>
     <w:p>
@@ -3705,6 +4144,7 @@
       <w:r>
         <w:t xml:space="preserve"> </w:t>
       </w:r>
+      <w:proofErr w:type="spellStart"/>
       <w:r>
         <w:rPr>
           <w:color w:val="FF0000"/>
@@ -3715,7 +4155,14 @@
         <w:rPr>
           <w:color w:val="FF0000"/>
         </w:rPr>
-        <w:t xml:space="preserve">iew </w:t>
+        <w:t>iew</w:t>
+      </w:r>
+      <w:proofErr w:type="spellEnd"/>
+      <w:r>
+        <w:rPr>
+          <w:color w:val="FF0000"/>
+        </w:rPr>
+        <w:t xml:space="preserve"> </w:t>
       </w:r>
       <w:r>
         <w:t xml:space="preserve">va donc faire une demande à la </w:t>
@@ -3769,6 +4216,7 @@
       <w:r>
         <w:t xml:space="preserve">La façade va chercher l’information demandée dans </w:t>
       </w:r>
+      <w:proofErr w:type="spellStart"/>
       <w:r>
         <w:rPr>
           <w:color w:val="FF0000"/>
@@ -3781,6 +4229,7 @@
         </w:rPr>
         <w:t>JDBC</w:t>
       </w:r>
+      <w:proofErr w:type="spellEnd"/>
       <w:r>
         <w:rPr>
           <w:color w:val="FF0000"/>
@@ -3794,7 +4243,14 @@
         <w:rPr>
           <w:color w:val="FF0000"/>
         </w:rPr>
-        <w:t xml:space="preserve"> Booking</w:t>
+        <w:t xml:space="preserve"> </w:t>
+      </w:r>
+      <w:proofErr w:type="spellStart"/>
+      <w:r>
+        <w:rPr>
+          <w:color w:val="FF0000"/>
+        </w:rPr>
+        <w:t>Booking</w:t>
       </w:r>
       <w:r>
         <w:rPr>
@@ -3802,6 +4258,7 @@
         </w:rPr>
         <w:t>JDBC</w:t>
       </w:r>
+      <w:proofErr w:type="spellEnd"/>
       <w:r>
         <w:rPr>
           <w:color w:val="FF0000"/>
@@ -3809,7 +4266,13 @@
         <w:t xml:space="preserve"> </w:t>
       </w:r>
       <w:r>
-        <w:t xml:space="preserve">par le bias du gestionnaire </w:t>
+        <w:t>par le bia</w:t>
+      </w:r>
+      <w:r>
+        <w:t>i</w:t>
+      </w:r>
+      <w:r>
+        <w:t xml:space="preserve">s du gestionnaire </w:t>
       </w:r>
       <w:r>
         <w:rPr>
@@ -3838,7 +4301,19 @@
         <w:t xml:space="preserve">Une fois les </w:t>
       </w:r>
       <w:r>
-        <w:t>informations récupérés et affichés en dessous du tableau contenant toutes les demandes</w:t>
+        <w:t>informations récupéré</w:t>
+      </w:r>
+      <w:r>
+        <w:t>e</w:t>
+      </w:r>
+      <w:r>
+        <w:t>s et affiché</w:t>
+      </w:r>
+      <w:r>
+        <w:t>e</w:t>
+      </w:r>
+      <w:r>
+        <w:t>s en dessous du tableau contenant toutes les demandes</w:t>
       </w:r>
       <w:r>
         <w:t xml:space="preserve">, </w:t>
@@ -3913,7 +4388,15 @@
         <w:jc w:val="both"/>
       </w:pPr>
       <w:r>
-        <w:t>Accepter une demande (bouton ‘Accept’)</w:t>
+        <w:t>Accepter une demande (bouton ‘</w:t>
+      </w:r>
+      <w:proofErr w:type="spellStart"/>
+      <w:r>
+        <w:t>Accept</w:t>
+      </w:r>
+      <w:proofErr w:type="spellEnd"/>
+      <w:r>
+        <w:t>’)</w:t>
       </w:r>
     </w:p>
     <w:p>
@@ -3963,7 +4446,14 @@
         <w:rPr>
           <w:color w:val="FF0000"/>
         </w:rPr>
-        <w:t xml:space="preserve"> Handling</w:t>
+        <w:t xml:space="preserve"> </w:t>
+      </w:r>
+      <w:proofErr w:type="spellStart"/>
+      <w:r>
+        <w:rPr>
+          <w:color w:val="FF0000"/>
+        </w:rPr>
+        <w:t>Handling</w:t>
       </w:r>
       <w:r>
         <w:rPr>
@@ -3971,6 +4461,7 @@
         </w:rPr>
         <w:t>View</w:t>
       </w:r>
+      <w:proofErr w:type="spellEnd"/>
       <w:r>
         <w:t xml:space="preserve"> va </w:t>
       </w:r>
@@ -4011,20 +4502,24 @@
         <w:t xml:space="preserve"> </w:t>
       </w:r>
       <w:r>
-        <w:t>attribuer la salle choisit</w:t>
-      </w:r>
+        <w:t>attribuer la salle choisie</w:t>
+      </w:r>
+      <w:bookmarkStart w:id="5" w:name="_GoBack"/>
+      <w:bookmarkEnd w:id="5"/>
       <w:r>
         <w:t xml:space="preserve"> à </w:t>
       </w:r>
       <w:r>
         <w:t xml:space="preserve">l’objet </w:t>
       </w:r>
+      <w:proofErr w:type="spellStart"/>
       <w:r>
         <w:rPr>
           <w:color w:val="FF0000"/>
         </w:rPr>
         <w:t>BookingJDBC</w:t>
       </w:r>
+      <w:proofErr w:type="spellEnd"/>
       <w:r>
         <w:rPr>
           <w:color w:val="FF0000"/>
@@ -4054,14 +4549,29 @@
         <w:t xml:space="preserve">donc </w:t>
       </w:r>
       <w:r>
-        <w:t xml:space="preserve">sauvegarder la demande de réservation grâce à la méthode save() qui s’effectue sur </w:t>
-      </w:r>
+        <w:t xml:space="preserve">sauvegarder la demande de réservation grâce à la méthode </w:t>
+      </w:r>
+      <w:proofErr w:type="spellStart"/>
+      <w:proofErr w:type="gramStart"/>
+      <w:r>
+        <w:t>save</w:t>
+      </w:r>
+      <w:proofErr w:type="spellEnd"/>
+      <w:r>
+        <w:t>(</w:t>
+      </w:r>
+      <w:proofErr w:type="gramEnd"/>
+      <w:r>
+        <w:t xml:space="preserve">) qui s’effectue sur </w:t>
+      </w:r>
+      <w:proofErr w:type="spellStart"/>
       <w:r>
         <w:rPr>
           <w:color w:val="FF0000"/>
         </w:rPr>
         <w:t>BookingJDBC</w:t>
       </w:r>
+      <w:proofErr w:type="spellEnd"/>
       <w:r>
         <w:t>.</w:t>
       </w:r>
@@ -4142,8 +4652,16 @@
         <w:rPr>
           <w:lang w:eastAsia="fr-FR"/>
         </w:rPr>
-        <w:t>- L’utilisateur appuie sur le bouton ‘Quit</w:t>
-      </w:r>
+        <w:t>- L’utilisateur appuie sur le bouton ‘</w:t>
+      </w:r>
+      <w:proofErr w:type="spellStart"/>
+      <w:r>
+        <w:rPr>
+          <w:lang w:eastAsia="fr-FR"/>
+        </w:rPr>
+        <w:t>Quit</w:t>
+      </w:r>
+      <w:proofErr w:type="spellEnd"/>
       <w:r>
         <w:rPr>
           <w:lang w:eastAsia="fr-FR"/>
@@ -4281,7 +4799,7 @@
                 <w:bCs/>
                 <w:noProof/>
               </w:rPr>
-              <w:t>1</w:t>
+              <w:t>8</w:t>
             </w:r>
             <w:r>
               <w:rPr>
@@ -5291,517 +5809,6 @@
 </w:styles>
 </file>
 
-<file path=word/glossary/document.xml><?xml version="1.0" encoding="utf-8"?>
-<w:glossaryDocument xmlns:wpc="http://schemas.microsoft.com/office/word/2010/wordprocessingCanvas" xmlns:mc="http://schemas.openxmlformats.org/markup-compatibility/2006" xmlns:o="urn:schemas-microsoft-com:office:office" xmlns:r="http://schemas.openxmlformats.org/officeDocument/2006/relationships" xmlns:m="http://schemas.openxmlformats.org/officeDocument/2006/math" xmlns:v="urn:schemas-microsoft-com:vml" xmlns:wp14="http://schemas.microsoft.com/office/word/2010/wordprocessingDrawing" xmlns:wp="http://schemas.openxmlformats.org/drawingml/2006/wordprocessingDrawing" xmlns:w10="urn:schemas-microsoft-com:office:word" xmlns:w="http://schemas.openxmlformats.org/wordprocessingml/2006/main" xmlns:w14="http://schemas.microsoft.com/office/word/2010/wordml" xmlns:wpg="http://schemas.microsoft.com/office/word/2010/wordprocessingGroup" xmlns:wpi="http://schemas.microsoft.com/office/word/2010/wordprocessingInk" xmlns:wne="http://schemas.microsoft.com/office/word/2006/wordml" xmlns:wps="http://schemas.microsoft.com/office/word/2010/wordprocessingShape" mc:Ignorable="w14 wp14"/>
-</file>
-
-<file path=word/glossary/fontTable.xml><?xml version="1.0" encoding="utf-8"?>
-<w:fonts xmlns:mc="http://schemas.openxmlformats.org/markup-compatibility/2006" xmlns:r="http://schemas.openxmlformats.org/officeDocument/2006/relationships" xmlns:w="http://schemas.openxmlformats.org/wordprocessingml/2006/main" xmlns:w14="http://schemas.microsoft.com/office/word/2010/wordml" mc:Ignorable="w14">
-  <w:font w:name="Symbol">
-    <w:panose1 w:val="05050102010706020507"/>
-    <w:charset w:val="02"/>
-    <w:family w:val="roman"/>
-    <w:pitch w:val="variable"/>
-    <w:sig w:usb0="00000000" w:usb1="10000000" w:usb2="00000000" w:usb3="00000000" w:csb0="80000000" w:csb1="00000000"/>
-  </w:font>
-  <w:font w:name="Calibri">
-    <w:panose1 w:val="020F0502020204030204"/>
-    <w:charset w:val="00"/>
-    <w:family w:val="swiss"/>
-    <w:pitch w:val="variable"/>
-    <w:sig w:usb0="E10002FF" w:usb1="4000ACFF" w:usb2="00000009" w:usb3="00000000" w:csb0="0000019F" w:csb1="00000000"/>
-  </w:font>
-  <w:font w:name="Times New Roman">
-    <w:panose1 w:val="02020603050405020304"/>
-    <w:charset w:val="00"/>
-    <w:family w:val="roman"/>
-    <w:pitch w:val="variable"/>
-    <w:sig w:usb0="E0002AFF" w:usb1="C0007841" w:usb2="00000009" w:usb3="00000000" w:csb0="000001FF" w:csb1="00000000"/>
-  </w:font>
-  <w:font w:name="Courier New">
-    <w:panose1 w:val="02070309020205020404"/>
-    <w:charset w:val="00"/>
-    <w:family w:val="modern"/>
-    <w:pitch w:val="fixed"/>
-    <w:sig w:usb0="E0002AFF" w:usb1="C0007843" w:usb2="00000009" w:usb3="00000000" w:csb0="000001FF" w:csb1="00000000"/>
-  </w:font>
-  <w:font w:name="Wingdings">
-    <w:panose1 w:val="05000000000000000000"/>
-    <w:charset w:val="02"/>
-    <w:family w:val="auto"/>
-    <w:pitch w:val="variable"/>
-    <w:sig w:usb0="00000000" w:usb1="10000000" w:usb2="00000000" w:usb3="00000000" w:csb0="80000000" w:csb1="00000000"/>
-  </w:font>
-  <w:font w:name="Cambria">
-    <w:panose1 w:val="02040503050406030204"/>
-    <w:charset w:val="00"/>
-    <w:family w:val="roman"/>
-    <w:pitch w:val="variable"/>
-    <w:sig w:usb0="E00002FF" w:usb1="400004FF" w:usb2="00000000" w:usb3="00000000" w:csb0="0000019F" w:csb1="00000000"/>
-  </w:font>
-  <w:font w:name="Tahoma">
-    <w:panose1 w:val="020B0604030504040204"/>
-    <w:charset w:val="00"/>
-    <w:family w:val="swiss"/>
-    <w:notTrueType/>
-    <w:pitch w:val="variable"/>
-    <w:sig w:usb0="00000003" w:usb1="00000000" w:usb2="00000000" w:usb3="00000000" w:csb0="00000001" w:csb1="00000000"/>
-  </w:font>
-</w:fonts>
-</file>
-
-<file path=word/glossary/settings.xml><?xml version="1.0" encoding="utf-8"?>
-<w:settings xmlns:mc="http://schemas.openxmlformats.org/markup-compatibility/2006" xmlns:o="urn:schemas-microsoft-com:office:office" xmlns:r="http://schemas.openxmlformats.org/officeDocument/2006/relationships" xmlns:m="http://schemas.openxmlformats.org/officeDocument/2006/math" xmlns:v="urn:schemas-microsoft-com:vml" xmlns:w10="urn:schemas-microsoft-com:office:word" xmlns:w="http://schemas.openxmlformats.org/wordprocessingml/2006/main" xmlns:w14="http://schemas.microsoft.com/office/word/2010/wordml" xmlns:sl="http://schemas.openxmlformats.org/schemaLibrary/2006/main" mc:Ignorable="w14">
-  <w:view w:val="normal"/>
-  <w:defaultTabStop w:val="708"/>
-  <w:hyphenationZone w:val="425"/>
-  <w:characterSpacingControl w:val="doNotCompress"/>
-  <w:compat>
-    <w:useFELayout/>
-    <w:compatSetting w:name="compatibilityMode" w:uri="http://schemas.microsoft.com/office/word" w:val="14"/>
-    <w:compatSetting w:name="overrideTableStyleFontSizeAndJustification" w:uri="http://schemas.microsoft.com/office/word" w:val="1"/>
-    <w:compatSetting w:name="enableOpenTypeFeatures" w:uri="http://schemas.microsoft.com/office/word" w:val="1"/>
-    <w:compatSetting w:name="doNotFlipMirrorIndents" w:uri="http://schemas.microsoft.com/office/word" w:val="1"/>
-  </w:compat>
-  <w:rsids>
-    <w:rsidRoot w:val="00EF323A"/>
-    <w:rsid w:val="00181419"/>
-    <w:rsid w:val="00B7077E"/>
-    <w:rsid w:val="00CA13DA"/>
-    <w:rsid w:val="00D2126C"/>
-    <w:rsid w:val="00EF323A"/>
-  </w:rsids>
-  <m:mathPr>
-    <m:mathFont m:val="Cambria Math"/>
-    <m:brkBin m:val="before"/>
-    <m:brkBinSub m:val="--"/>
-    <m:smallFrac m:val="0"/>
-    <m:dispDef/>
-    <m:lMargin m:val="0"/>
-    <m:rMargin m:val="0"/>
-    <m:defJc m:val="centerGroup"/>
-    <m:wrapIndent m:val="1440"/>
-    <m:intLim m:val="subSup"/>
-    <m:naryLim m:val="undOvr"/>
-  </m:mathPr>
-  <w:themeFontLang w:val="fr-FR"/>
-  <w:clrSchemeMapping w:bg1="light1" w:t1="dark1" w:bg2="light2" w:t2="dark2" w:accent1="accent1" w:accent2="accent2" w:accent3="accent3" w:accent4="accent4" w:accent5="accent5" w:accent6="accent6" w:hyperlink="hyperlink" w:followedHyperlink="followedHyperlink"/>
-  <w:decimalSymbol w:val=","/>
-  <w:listSeparator w:val=";"/>
-</w:settings>
-</file>
-
-<file path=word/glossary/styles.xml><?xml version="1.0" encoding="utf-8"?>
-<w:styles xmlns:mc="http://schemas.openxmlformats.org/markup-compatibility/2006" xmlns:r="http://schemas.openxmlformats.org/officeDocument/2006/relationships" xmlns:w="http://schemas.openxmlformats.org/wordprocessingml/2006/main" xmlns:w14="http://schemas.microsoft.com/office/word/2010/wordml" mc:Ignorable="w14">
-  <w:docDefaults>
-    <w:rPrDefault>
-      <w:rPr>
-        <w:rFonts w:asciiTheme="minorHAnsi" w:eastAsiaTheme="minorEastAsia" w:hAnsiTheme="minorHAnsi" w:cstheme="minorBidi"/>
-        <w:sz w:val="22"/>
-        <w:szCs w:val="22"/>
-        <w:lang w:val="fr-FR" w:eastAsia="fr-FR" w:bidi="ar-SA"/>
-      </w:rPr>
-    </w:rPrDefault>
-    <w:pPrDefault>
-      <w:pPr>
-        <w:spacing w:after="200" w:line="276" w:lineRule="auto"/>
-      </w:pPr>
-    </w:pPrDefault>
-  </w:docDefaults>
-  <w:latentStyles w:defLockedState="0" w:defUIPriority="99" w:defSemiHidden="1" w:defUnhideWhenUsed="1" w:defQFormat="0" w:count="267">
-    <w:lsdException w:name="Normal" w:semiHidden="0" w:uiPriority="0" w:unhideWhenUsed="0" w:qFormat="1"/>
-    <w:lsdException w:name="heading 1" w:semiHidden="0" w:uiPriority="9" w:unhideWhenUsed="0" w:qFormat="1"/>
-    <w:lsdException w:name="heading 2" w:uiPriority="9" w:qFormat="1"/>
-    <w:lsdException w:name="heading 3" w:uiPriority="9" w:qFormat="1"/>
-    <w:lsdException w:name="heading 4" w:uiPriority="9" w:qFormat="1"/>
-    <w:lsdException w:name="heading 5" w:uiPriority="9" w:qFormat="1"/>
-    <w:lsdException w:name="heading 6" w:uiPriority="9" w:qFormat="1"/>
-    <w:lsdException w:name="heading 7" w:uiPriority="9" w:qFormat="1"/>
-    <w:lsdException w:name="heading 8" w:uiPriority="9" w:qFormat="1"/>
-    <w:lsdException w:name="heading 9" w:uiPriority="9" w:qFormat="1"/>
-    <w:lsdException w:name="toc 1" w:uiPriority="39"/>
-    <w:lsdException w:name="toc 2" w:uiPriority="39"/>
-    <w:lsdException w:name="toc 3" w:uiPriority="39"/>
-    <w:lsdException w:name="toc 4" w:uiPriority="39"/>
-    <w:lsdException w:name="toc 5" w:uiPriority="39"/>
-    <w:lsdException w:name="toc 6" w:uiPriority="39"/>
-    <w:lsdException w:name="toc 7" w:uiPriority="39"/>
-    <w:lsdException w:name="toc 8" w:uiPriority="39"/>
-    <w:lsdException w:name="toc 9" w:uiPriority="39"/>
-    <w:lsdException w:name="caption" w:uiPriority="35" w:qFormat="1"/>
-    <w:lsdException w:name="Title" w:semiHidden="0" w:uiPriority="10" w:unhideWhenUsed="0" w:qFormat="1"/>
-    <w:lsdException w:name="Default Paragraph Font" w:uiPriority="1"/>
-    <w:lsdException w:name="Subtitle" w:semiHidden="0" w:uiPriority="11" w:unhideWhenUsed="0" w:qFormat="1"/>
-    <w:lsdException w:name="Strong" w:semiHidden="0" w:uiPriority="22" w:unhideWhenUsed="0" w:qFormat="1"/>
-    <w:lsdException w:name="Emphasis" w:semiHidden="0" w:uiPriority="20" w:unhideWhenUsed="0" w:qFormat="1"/>
-    <w:lsdException w:name="Table Grid" w:semiHidden="0" w:uiPriority="59" w:unhideWhenUsed="0"/>
-    <w:lsdException w:name="Placeholder Text" w:unhideWhenUsed="0"/>
-    <w:lsdException w:name="No Spacing" w:semiHidden="0" w:uiPriority="1" w:unhideWhenUsed="0" w:qFormat="1"/>
-    <w:lsdException w:name="Light Shading" w:semiHidden="0" w:uiPriority="60" w:unhideWhenUsed="0"/>
-    <w:lsdException w:name="Light List" w:semiHidden="0" w:uiPriority="61" w:unhideWhenUsed="0"/>
-    <w:lsdException w:name="Light Grid" w:semiHidden="0" w:uiPriority="62" w:unhideWhenUsed="0"/>
-    <w:lsdException w:name="Medium Shading 1" w:semiHidden="0" w:uiPriority="63" w:unhideWhenUsed="0"/>
-    <w:lsdException w:name="Medium Shading 2" w:semiHidden="0" w:uiPriority="64" w:unhideWhenUsed="0"/>
-    <w:lsdException w:name="Medium List 1" w:semiHidden="0" w:uiPriority="65" w:unhideWhenUsed="0"/>
-    <w:lsdException w:name="Medium List 2" w:semiHidden="0" w:uiPriority="66" w:unhideWhenUsed="0"/>
-    <w:lsdException w:name="Medium Grid 1" w:semiHidden="0" w:uiPriority="67" w:unhideWhenUsed="0"/>
-    <w:lsdException w:name="Medium Grid 2" w:semiHidden="0" w:uiPriority="68" w:unhideWhenUsed="0"/>
-    <w:lsdException w:name="Medium Grid 3" w:semiHidden="0" w:uiPriority="69" w:unhideWhenUsed="0"/>
-    <w:lsdException w:name="Dark List" w:semiHidden="0" w:uiPriority="70" w:unhideWhenUsed="0"/>
-    <w:lsdException w:name="Colorful Shading" w:semiHidden="0" w:uiPriority="71" w:unhideWhenUsed="0"/>
-    <w:lsdException w:name="Colorful List" w:semiHidden="0" w:uiPriority="72" w:unhideWhenUsed="0"/>
-    <w:lsdException w:name="Colorful Grid" w:semiHidden="0" w:uiPriority="73" w:unhideWhenUsed="0"/>
-    <w:lsdException w:name="Light Shading Accent 1" w:semiHidden="0" w:uiPriority="60" w:unhideWhenUsed="0"/>
-    <w:lsdException w:name="Light List Accent 1" w:semiHidden="0" w:uiPriority="61" w:unhideWhenUsed="0"/>
-    <w:lsdException w:name="Light Grid Accent 1" w:semiHidden="0" w:uiPriority="62" w:unhideWhenUsed="0"/>
-    <w:lsdException w:name="Medium Shading 1 Accent 1" w:semiHidden="0" w:uiPriority="63" w:unhideWhenUsed="0"/>
-    <w:lsdException w:name="Medium Shading 2 Accent 1" w:semiHidden="0" w:uiPriority="64" w:unhideWhenUsed="0"/>
-    <w:lsdException w:name="Medium List 1 Accent 1" w:semiHidden="0" w:uiPriority="65" w:unhideWhenUsed="0"/>
-    <w:lsdException w:name="Revision" w:unhideWhenUsed="0"/>
-    <w:lsdException w:name="List Paragraph" w:semiHidden="0" w:uiPriority="34" w:unhideWhenUsed="0" w:qFormat="1"/>
-    <w:lsdException w:name="Quote" w:semiHidden="0" w:uiPriority="29" w:unhideWhenUsed="0" w:qFormat="1"/>
-    <w:lsdException w:name="Intense Quote" w:semiHidden="0" w:uiPriority="30" w:unhideWhenUsed="0" w:qFormat="1"/>
-    <w:lsdException w:name="Medium List 2 Accent 1" w:semiHidden="0" w:uiPriority="66" w:unhideWhenUsed="0"/>
-    <w:lsdException w:name="Medium Grid 1 Accent 1" w:semiHidden="0" w:uiPriority="67" w:unhideWhenUsed="0"/>
-    <w:lsdException w:name="Medium Grid 2 Accent 1" w:semiHidden="0" w:uiPriority="68" w:unhideWhenUsed="0"/>
-    <w:lsdException w:name="Medium Grid 3 Accent 1" w:semiHidden="0" w:uiPriority="69" w:unhideWhenUsed="0"/>
-    <w:lsdException w:name="Dark List Accent 1" w:semiHidden="0" w:uiPriority="70" w:unhideWhenUsed="0"/>
-    <w:lsdException w:name="Colorful Shading Accent 1" w:semiHidden="0" w:uiPriority="71" w:unhideWhenUsed="0"/>
-    <w:lsdException w:name="Colorful List Accent 1" w:semiHidden="0" w:uiPriority="72" w:unhideWhenUsed="0"/>
-    <w:lsdException w:name="Colorful Grid Accent 1" w:semiHidden="0" w:uiPriority="73" w:unhideWhenUsed="0"/>
-    <w:lsdException w:name="Light Shading Accent 2" w:semiHidden="0" w:uiPriority="60" w:unhideWhenUsed="0"/>
-    <w:lsdException w:name="Light List Accent 2" w:semiHidden="0" w:uiPriority="61" w:unhideWhenUsed="0"/>
-    <w:lsdException w:name="Light Grid Accent 2" w:semiHidden="0" w:uiPriority="62" w:unhideWhenUsed="0"/>
-    <w:lsdException w:name="Medium Shading 1 Accent 2" w:semiHidden="0" w:uiPriority="63" w:unhideWhenUsed="0"/>
-    <w:lsdException w:name="Medium Shading 2 Accent 2" w:semiHidden="0" w:uiPriority="64" w:unhideWhenUsed="0"/>
-    <w:lsdException w:name="Medium List 1 Accent 2" w:semiHidden="0" w:uiPriority="65" w:unhideWhenUsed="0"/>
-    <w:lsdException w:name="Medium List 2 Accent 2" w:semiHidden="0" w:uiPriority="66" w:unhideWhenUsed="0"/>
-    <w:lsdException w:name="Medium Grid 1 Accent 2" w:semiHidden="0" w:uiPriority="67" w:unhideWhenUsed="0"/>
-    <w:lsdException w:name="Medium Grid 2 Accent 2" w:semiHidden="0" w:uiPriority="68" w:unhideWhenUsed="0"/>
-    <w:lsdException w:name="Medium Grid 3 Accent 2" w:semiHidden="0" w:uiPriority="69" w:unhideWhenUsed="0"/>
-    <w:lsdException w:name="Dark List Accent 2" w:semiHidden="0" w:uiPriority="70" w:unhideWhenUsed="0"/>
-    <w:lsdException w:name="Colorful Shading Accent 2" w:semiHidden="0" w:uiPriority="71" w:unhideWhenUsed="0"/>
-    <w:lsdException w:name="Colorful List Accent 2" w:semiHidden="0" w:uiPriority="72" w:unhideWhenUsed="0"/>
-    <w:lsdException w:name="Colorful Grid Accent 2" w:semiHidden="0" w:uiPriority="73" w:unhideWhenUsed="0"/>
-    <w:lsdException w:name="Light Shading Accent 3" w:semiHidden="0" w:uiPriority="60" w:unhideWhenUsed="0"/>
-    <w:lsdException w:name="Light List Accent 3" w:semiHidden="0" w:uiPriority="61" w:unhideWhenUsed="0"/>
-    <w:lsdException w:name="Light Grid Accent 3" w:semiHidden="0" w:uiPriority="62" w:unhideWhenUsed="0"/>
-    <w:lsdException w:name="Medium Shading 1 Accent 3" w:semiHidden="0" w:uiPriority="63" w:unhideWhenUsed="0"/>
-    <w:lsdException w:name="Medium Shading 2 Accent 3" w:semiHidden="0" w:uiPriority="64" w:unhideWhenUsed="0"/>
-    <w:lsdException w:name="Medium List 1 Accent 3" w:semiHidden="0" w:uiPriority="65" w:unhideWhenUsed="0"/>
-    <w:lsdException w:name="Medium List 2 Accent 3" w:semiHidden="0" w:uiPriority="66" w:unhideWhenUsed="0"/>
-    <w:lsdException w:name="Medium Grid 1 Accent 3" w:semiHidden="0" w:uiPriority="67" w:unhideWhenUsed="0"/>
-    <w:lsdException w:name="Medium Grid 2 Accent 3" w:semiHidden="0" w:uiPriority="68" w:unhideWhenUsed="0"/>
-    <w:lsdException w:name="Medium Grid 3 Accent 3" w:semiHidden="0" w:uiPriority="69" w:unhideWhenUsed="0"/>
-    <w:lsdException w:name="Dark List Accent 3" w:semiHidden="0" w:uiPriority="70" w:unhideWhenUsed="0"/>
-    <w:lsdException w:name="Colorful Shading Accent 3" w:semiHidden="0" w:uiPriority="71" w:unhideWhenUsed="0"/>
-    <w:lsdException w:name="Colorful List Accent 3" w:semiHidden="0" w:uiPriority="72" w:unhideWhenUsed="0"/>
-    <w:lsdException w:name="Colorful Grid Accent 3" w:semiHidden="0" w:uiPriority="73" w:unhideWhenUsed="0"/>
-    <w:lsdException w:name="Light Shading Accent 4" w:semiHidden="0" w:uiPriority="60" w:unhideWhenUsed="0"/>
-    <w:lsdException w:name="Light List Accent 4" w:semiHidden="0" w:uiPriority="61" w:unhideWhenUsed="0"/>
-    <w:lsdException w:name="Light Grid Accent 4" w:semiHidden="0" w:uiPriority="62" w:unhideWhenUsed="0"/>
-    <w:lsdException w:name="Medium Shading 1 Accent 4" w:semiHidden="0" w:uiPriority="63" w:unhideWhenUsed="0"/>
-    <w:lsdException w:name="Medium Shading 2 Accent 4" w:semiHidden="0" w:uiPriority="64" w:unhideWhenUsed="0"/>
-    <w:lsdException w:name="Medium List 1 Accent 4" w:semiHidden="0" w:uiPriority="65" w:unhideWhenUsed="0"/>
-    <w:lsdException w:name="Medium List 2 Accent 4" w:semiHidden="0" w:uiPriority="66" w:unhideWhenUsed="0"/>
-    <w:lsdException w:name="Medium Grid 1 Accent 4" w:semiHidden="0" w:uiPriority="67" w:unhideWhenUsed="0"/>
-    <w:lsdException w:name="Medium Grid 2 Accent 4" w:semiHidden="0" w:uiPriority="68" w:unhideWhenUsed="0"/>
-    <w:lsdException w:name="Medium Grid 3 Accent 4" w:semiHidden="0" w:uiPriority="69" w:unhideWhenUsed="0"/>
-    <w:lsdException w:name="Dark List Accent 4" w:semiHidden="0" w:uiPriority="70" w:unhideWhenUsed="0"/>
-    <w:lsdException w:name="Colorful Shading Accent 4" w:semiHidden="0" w:uiPriority="71" w:unhideWhenUsed="0"/>
-    <w:lsdException w:name="Colorful List Accent 4" w:semiHidden="0" w:uiPriority="72" w:unhideWhenUsed="0"/>
-    <w:lsdException w:name="Colorful Grid Accent 4" w:semiHidden="0" w:uiPriority="73" w:unhideWhenUsed="0"/>
-    <w:lsdException w:name="Light Shading Accent 5" w:semiHidden="0" w:uiPriority="60" w:unhideWhenUsed="0"/>
-    <w:lsdException w:name="Light List Accent 5" w:semiHidden="0" w:uiPriority="61" w:unhideWhenUsed="0"/>
-    <w:lsdException w:name="Light Grid Accent 5" w:semiHidden="0" w:uiPriority="62" w:unhideWhenUsed="0"/>
-    <w:lsdException w:name="Medium Shading 1 Accent 5" w:semiHidden="0" w:uiPriority="63" w:unhideWhenUsed="0"/>
-    <w:lsdException w:name="Medium Shading 2 Accent 5" w:semiHidden="0" w:uiPriority="64" w:unhideWhenUsed="0"/>
-    <w:lsdException w:name="Medium List 1 Accent 5" w:semiHidden="0" w:uiPriority="65" w:unhideWhenUsed="0"/>
-    <w:lsdException w:name="Medium List 2 Accent 5" w:semiHidden="0" w:uiPriority="66" w:unhideWhenUsed="0"/>
-    <w:lsdException w:name="Medium Grid 1 Accent 5" w:semiHidden="0" w:uiPriority="67" w:unhideWhenUsed="0"/>
-    <w:lsdException w:name="Medium Grid 2 Accent 5" w:semiHidden="0" w:uiPriority="68" w:unhideWhenUsed="0"/>
-    <w:lsdException w:name="Medium Grid 3 Accent 5" w:semiHidden="0" w:uiPriority="69" w:unhideWhenUsed="0"/>
-    <w:lsdException w:name="Dark List Accent 5" w:semiHidden="0" w:uiPriority="70" w:unhideWhenUsed="0"/>
-    <w:lsdException w:name="Colorful Shading Accent 5" w:semiHidden="0" w:uiPriority="71" w:unhideWhenUsed="0"/>
-    <w:lsdException w:name="Colorful List Accent 5" w:semiHidden="0" w:uiPriority="72" w:unhideWhenUsed="0"/>
-    <w:lsdException w:name="Colorful Grid Accent 5" w:semiHidden="0" w:uiPriority="73" w:unhideWhenUsed="0"/>
-    <w:lsdException w:name="Light Shading Accent 6" w:semiHidden="0" w:uiPriority="60" w:unhideWhenUsed="0"/>
-    <w:lsdException w:name="Light List Accent 6" w:semiHidden="0" w:uiPriority="61" w:unhideWhenUsed="0"/>
-    <w:lsdException w:name="Light Grid Accent 6" w:semiHidden="0" w:uiPriority="62" w:unhideWhenUsed="0"/>
-    <w:lsdException w:name="Medium Shading 1 Accent 6" w:semiHidden="0" w:uiPriority="63" w:unhideWhenUsed="0"/>
-    <w:lsdException w:name="Medium Shading 2 Accent 6" w:semiHidden="0" w:uiPriority="64" w:unhideWhenUsed="0"/>
-    <w:lsdException w:name="Medium List 1 Accent 6" w:semiHidden="0" w:uiPriority="65" w:unhideWhenUsed="0"/>
-    <w:lsdException w:name="Medium List 2 Accent 6" w:semiHidden="0" w:uiPriority="66" w:unhideWhenUsed="0"/>
-    <w:lsdException w:name="Medium Grid 1 Accent 6" w:semiHidden="0" w:uiPriority="67" w:unhideWhenUsed="0"/>
-    <w:lsdException w:name="Medium Grid 2 Accent 6" w:semiHidden="0" w:uiPriority="68" w:unhideWhenUsed="0"/>
-    <w:lsdException w:name="Medium Grid 3 Accent 6" w:semiHidden="0" w:uiPriority="69" w:unhideWhenUsed="0"/>
-    <w:lsdException w:name="Dark List Accent 6" w:semiHidden="0" w:uiPriority="70" w:unhideWhenUsed="0"/>
-    <w:lsdException w:name="Colorful Shading Accent 6" w:semiHidden="0" w:uiPriority="71" w:unhideWhenUsed="0"/>
-    <w:lsdException w:name="Colorful List Accent 6" w:semiHidden="0" w:uiPriority="72" w:unhideWhenUsed="0"/>
-    <w:lsdException w:name="Colorful Grid Accent 6" w:semiHidden="0" w:uiPriority="73" w:unhideWhenUsed="0"/>
-    <w:lsdException w:name="Subtle Emphasis" w:semiHidden="0" w:uiPriority="19" w:unhideWhenUsed="0" w:qFormat="1"/>
-    <w:lsdException w:name="Intense Emphasis" w:semiHidden="0" w:uiPriority="21" w:unhideWhenUsed="0" w:qFormat="1"/>
-    <w:lsdException w:name="Subtle Reference" w:semiHidden="0" w:uiPriority="31" w:unhideWhenUsed="0" w:qFormat="1"/>
-    <w:lsdException w:name="Intense Reference" w:semiHidden="0" w:uiPriority="32" w:unhideWhenUsed="0" w:qFormat="1"/>
-    <w:lsdException w:name="Book Title" w:semiHidden="0" w:uiPriority="33" w:unhideWhenUsed="0" w:qFormat="1"/>
-    <w:lsdException w:name="Bibliography" w:uiPriority="37"/>
-    <w:lsdException w:name="TOC Heading" w:uiPriority="39" w:qFormat="1"/>
-  </w:latentStyles>
-  <w:style w:type="paragraph" w:default="1" w:styleId="Normal">
-    <w:name w:val="Normal"/>
-    <w:qFormat/>
-  </w:style>
-  <w:style w:type="character" w:default="1" w:styleId="Policepardfaut">
-    <w:name w:val="Default Paragraph Font"/>
-    <w:uiPriority w:val="1"/>
-    <w:semiHidden/>
-    <w:unhideWhenUsed/>
-  </w:style>
-  <w:style w:type="table" w:default="1" w:styleId="TableauNormal">
-    <w:name w:val="Normal Table"/>
-    <w:uiPriority w:val="99"/>
-    <w:semiHidden/>
-    <w:unhideWhenUsed/>
-    <w:tblPr>
-      <w:tblInd w:w="0" w:type="dxa"/>
-      <w:tblCellMar>
-        <w:top w:w="0" w:type="dxa"/>
-        <w:left w:w="108" w:type="dxa"/>
-        <w:bottom w:w="0" w:type="dxa"/>
-        <w:right w:w="108" w:type="dxa"/>
-      </w:tblCellMar>
-    </w:tblPr>
-  </w:style>
-  <w:style w:type="numbering" w:default="1" w:styleId="Aucuneliste">
-    <w:name w:val="No List"/>
-    <w:uiPriority w:val="99"/>
-    <w:semiHidden/>
-    <w:unhideWhenUsed/>
-  </w:style>
-  <w:style w:type="paragraph" w:customStyle="1" w:styleId="47A28443B1674A8A9150051FD392D318">
-    <w:name w:val="47A28443B1674A8A9150051FD392D318"/>
-    <w:rsid w:val="00EF323A"/>
-  </w:style>
-  <w:style w:type="paragraph" w:customStyle="1" w:styleId="20F077989BB34051B8AFA16C14F654A3">
-    <w:name w:val="20F077989BB34051B8AFA16C14F654A3"/>
-    <w:rsid w:val="00EF323A"/>
-  </w:style>
-  <w:style w:type="paragraph" w:customStyle="1" w:styleId="6E245D20239D4079AA2A36F6A0219416">
-    <w:name w:val="6E245D20239D4079AA2A36F6A0219416"/>
-    <w:rsid w:val="00EF323A"/>
-  </w:style>
-</w:styles>
-</file>
-
-<file path=word/glossary/stylesWithEffects.xml><?xml version="1.0" encoding="utf-8"?>
-<w:styles xmlns:wpc="http://schemas.microsoft.com/office/word/2010/wordprocessingCanvas" xmlns:mc="http://schemas.openxmlformats.org/markup-compatibility/2006" xmlns:o="urn:schemas-microsoft-com:office:office" xmlns:r="http://schemas.openxmlformats.org/officeDocument/2006/relationships" xmlns:m="http://schemas.openxmlformats.org/officeDocument/2006/math" xmlns:v="urn:schemas-microsoft-com:vml" xmlns:wp14="http://schemas.microsoft.com/office/word/2010/wordprocessingDrawing" xmlns:wp="http://schemas.openxmlformats.org/drawingml/2006/wordprocessingDrawing" xmlns:w10="urn:schemas-microsoft-com:office:word" xmlns:w="http://schemas.openxmlformats.org/wordprocessingml/2006/main" xmlns:w14="http://schemas.microsoft.com/office/word/2010/wordml" xmlns:wpg="http://schemas.microsoft.com/office/word/2010/wordprocessingGroup" xmlns:wpi="http://schemas.microsoft.com/office/word/2010/wordprocessingInk" xmlns:wne="http://schemas.microsoft.com/office/word/2006/wordml" xmlns:wps="http://schemas.microsoft.com/office/word/2010/wordprocessingShape" mc:Ignorable="w14 wp14">
-  <w:docDefaults>
-    <w:rPrDefault>
-      <w:rPr>
-        <w:rFonts w:asciiTheme="minorHAnsi" w:eastAsiaTheme="minorEastAsia" w:hAnsiTheme="minorHAnsi" w:cstheme="minorBidi"/>
-        <w:sz w:val="22"/>
-        <w:szCs w:val="22"/>
-        <w:lang w:val="fr-FR" w:eastAsia="fr-FR" w:bidi="ar-SA"/>
-      </w:rPr>
-    </w:rPrDefault>
-    <w:pPrDefault>
-      <w:pPr>
-        <w:spacing w:after="200" w:line="276" w:lineRule="auto"/>
-      </w:pPr>
-    </w:pPrDefault>
-  </w:docDefaults>
-  <w:latentStyles w:defLockedState="0" w:defUIPriority="99" w:defSemiHidden="1" w:defUnhideWhenUsed="1" w:defQFormat="0" w:count="267">
-    <w:lsdException w:name="Normal" w:semiHidden="0" w:uiPriority="0" w:unhideWhenUsed="0" w:qFormat="1"/>
-    <w:lsdException w:name="heading 1" w:semiHidden="0" w:uiPriority="9" w:unhideWhenUsed="0" w:qFormat="1"/>
-    <w:lsdException w:name="heading 2" w:uiPriority="9" w:qFormat="1"/>
-    <w:lsdException w:name="heading 3" w:uiPriority="9" w:qFormat="1"/>
-    <w:lsdException w:name="heading 4" w:uiPriority="9" w:qFormat="1"/>
-    <w:lsdException w:name="heading 5" w:uiPriority="9" w:qFormat="1"/>
-    <w:lsdException w:name="heading 6" w:uiPriority="9" w:qFormat="1"/>
-    <w:lsdException w:name="heading 7" w:uiPriority="9" w:qFormat="1"/>
-    <w:lsdException w:name="heading 8" w:uiPriority="9" w:qFormat="1"/>
-    <w:lsdException w:name="heading 9" w:uiPriority="9" w:qFormat="1"/>
-    <w:lsdException w:name="toc 1" w:uiPriority="39"/>
-    <w:lsdException w:name="toc 2" w:uiPriority="39"/>
-    <w:lsdException w:name="toc 3" w:uiPriority="39"/>
-    <w:lsdException w:name="toc 4" w:uiPriority="39"/>
-    <w:lsdException w:name="toc 5" w:uiPriority="39"/>
-    <w:lsdException w:name="toc 6" w:uiPriority="39"/>
-    <w:lsdException w:name="toc 7" w:uiPriority="39"/>
-    <w:lsdException w:name="toc 8" w:uiPriority="39"/>
-    <w:lsdException w:name="toc 9" w:uiPriority="39"/>
-    <w:lsdException w:name="caption" w:uiPriority="35" w:qFormat="1"/>
-    <w:lsdException w:name="Title" w:semiHidden="0" w:uiPriority="10" w:unhideWhenUsed="0" w:qFormat="1"/>
-    <w:lsdException w:name="Default Paragraph Font" w:uiPriority="1"/>
-    <w:lsdException w:name="Subtitle" w:semiHidden="0" w:uiPriority="11" w:unhideWhenUsed="0" w:qFormat="1"/>
-    <w:lsdException w:name="Strong" w:semiHidden="0" w:uiPriority="22" w:unhideWhenUsed="0" w:qFormat="1"/>
-    <w:lsdException w:name="Emphasis" w:semiHidden="0" w:uiPriority="20" w:unhideWhenUsed="0" w:qFormat="1"/>
-    <w:lsdException w:name="Table Grid" w:semiHidden="0" w:uiPriority="59" w:unhideWhenUsed="0"/>
-    <w:lsdException w:name="Placeholder Text" w:unhideWhenUsed="0"/>
-    <w:lsdException w:name="No Spacing" w:semiHidden="0" w:uiPriority="1" w:unhideWhenUsed="0" w:qFormat="1"/>
-    <w:lsdException w:name="Light Shading" w:semiHidden="0" w:uiPriority="60" w:unhideWhenUsed="0"/>
-    <w:lsdException w:name="Light List" w:semiHidden="0" w:uiPriority="61" w:unhideWhenUsed="0"/>
-    <w:lsdException w:name="Light Grid" w:semiHidden="0" w:uiPriority="62" w:unhideWhenUsed="0"/>
-    <w:lsdException w:name="Medium Shading 1" w:semiHidden="0" w:uiPriority="63" w:unhideWhenUsed="0"/>
-    <w:lsdException w:name="Medium Shading 2" w:semiHidden="0" w:uiPriority="64" w:unhideWhenUsed="0"/>
-    <w:lsdException w:name="Medium List 1" w:semiHidden="0" w:uiPriority="65" w:unhideWhenUsed="0"/>
-    <w:lsdException w:name="Medium List 2" w:semiHidden="0" w:uiPriority="66" w:unhideWhenUsed="0"/>
-    <w:lsdException w:name="Medium Grid 1" w:semiHidden="0" w:uiPriority="67" w:unhideWhenUsed="0"/>
-    <w:lsdException w:name="Medium Grid 2" w:semiHidden="0" w:uiPriority="68" w:unhideWhenUsed="0"/>
-    <w:lsdException w:name="Medium Grid 3" w:semiHidden="0" w:uiPriority="69" w:unhideWhenUsed="0"/>
-    <w:lsdException w:name="Dark List" w:semiHidden="0" w:uiPriority="70" w:unhideWhenUsed="0"/>
-    <w:lsdException w:name="Colorful Shading" w:semiHidden="0" w:uiPriority="71" w:unhideWhenUsed="0"/>
-    <w:lsdException w:name="Colorful List" w:semiHidden="0" w:uiPriority="72" w:unhideWhenUsed="0"/>
-    <w:lsdException w:name="Colorful Grid" w:semiHidden="0" w:uiPriority="73" w:unhideWhenUsed="0"/>
-    <w:lsdException w:name="Light Shading Accent 1" w:semiHidden="0" w:uiPriority="60" w:unhideWhenUsed="0"/>
-    <w:lsdException w:name="Light List Accent 1" w:semiHidden="0" w:uiPriority="61" w:unhideWhenUsed="0"/>
-    <w:lsdException w:name="Light Grid Accent 1" w:semiHidden="0" w:uiPriority="62" w:unhideWhenUsed="0"/>
-    <w:lsdException w:name="Medium Shading 1 Accent 1" w:semiHidden="0" w:uiPriority="63" w:unhideWhenUsed="0"/>
-    <w:lsdException w:name="Medium Shading 2 Accent 1" w:semiHidden="0" w:uiPriority="64" w:unhideWhenUsed="0"/>
-    <w:lsdException w:name="Medium List 1 Accent 1" w:semiHidden="0" w:uiPriority="65" w:unhideWhenUsed="0"/>
-    <w:lsdException w:name="Revision" w:unhideWhenUsed="0"/>
-    <w:lsdException w:name="List Paragraph" w:semiHidden="0" w:uiPriority="34" w:unhideWhenUsed="0" w:qFormat="1"/>
-    <w:lsdException w:name="Quote" w:semiHidden="0" w:uiPriority="29" w:unhideWhenUsed="0" w:qFormat="1"/>
-    <w:lsdException w:name="Intense Quote" w:semiHidden="0" w:uiPriority="30" w:unhideWhenUsed="0" w:qFormat="1"/>
-    <w:lsdException w:name="Medium List 2 Accent 1" w:semiHidden="0" w:uiPriority="66" w:unhideWhenUsed="0"/>
-    <w:lsdException w:name="Medium Grid 1 Accent 1" w:semiHidden="0" w:uiPriority="67" w:unhideWhenUsed="0"/>
-    <w:lsdException w:name="Medium Grid 2 Accent 1" w:semiHidden="0" w:uiPriority="68" w:unhideWhenUsed="0"/>
-    <w:lsdException w:name="Medium Grid 3 Accent 1" w:semiHidden="0" w:uiPriority="69" w:unhideWhenUsed="0"/>
-    <w:lsdException w:name="Dark List Accent 1" w:semiHidden="0" w:uiPriority="70" w:unhideWhenUsed="0"/>
-    <w:lsdException w:name="Colorful Shading Accent 1" w:semiHidden="0" w:uiPriority="71" w:unhideWhenUsed="0"/>
-    <w:lsdException w:name="Colorful List Accent 1" w:semiHidden="0" w:uiPriority="72" w:unhideWhenUsed="0"/>
-    <w:lsdException w:name="Colorful Grid Accent 1" w:semiHidden="0" w:uiPriority="73" w:unhideWhenUsed="0"/>
-    <w:lsdException w:name="Light Shading Accent 2" w:semiHidden="0" w:uiPriority="60" w:unhideWhenUsed="0"/>
-    <w:lsdException w:name="Light List Accent 2" w:semiHidden="0" w:uiPriority="61" w:unhideWhenUsed="0"/>
-    <w:lsdException w:name="Light Grid Accent 2" w:semiHidden="0" w:uiPriority="62" w:unhideWhenUsed="0"/>
-    <w:lsdException w:name="Medium Shading 1 Accent 2" w:semiHidden="0" w:uiPriority="63" w:unhideWhenUsed="0"/>
-    <w:lsdException w:name="Medium Shading 2 Accent 2" w:semiHidden="0" w:uiPriority="64" w:unhideWhenUsed="0"/>
-    <w:lsdException w:name="Medium List 1 Accent 2" w:semiHidden="0" w:uiPriority="65" w:unhideWhenUsed="0"/>
-    <w:lsdException w:name="Medium List 2 Accent 2" w:semiHidden="0" w:uiPriority="66" w:unhideWhenUsed="0"/>
-    <w:lsdException w:name="Medium Grid 1 Accent 2" w:semiHidden="0" w:uiPriority="67" w:unhideWhenUsed="0"/>
-    <w:lsdException w:name="Medium Grid 2 Accent 2" w:semiHidden="0" w:uiPriority="68" w:unhideWhenUsed="0"/>
-    <w:lsdException w:name="Medium Grid 3 Accent 2" w:semiHidden="0" w:uiPriority="69" w:unhideWhenUsed="0"/>
-    <w:lsdException w:name="Dark List Accent 2" w:semiHidden="0" w:uiPriority="70" w:unhideWhenUsed="0"/>
-    <w:lsdException w:name="Colorful Shading Accent 2" w:semiHidden="0" w:uiPriority="71" w:unhideWhenUsed="0"/>
-    <w:lsdException w:name="Colorful List Accent 2" w:semiHidden="0" w:uiPriority="72" w:unhideWhenUsed="0"/>
-    <w:lsdException w:name="Colorful Grid Accent 2" w:semiHidden="0" w:uiPriority="73" w:unhideWhenUsed="0"/>
-    <w:lsdException w:name="Light Shading Accent 3" w:semiHidden="0" w:uiPriority="60" w:unhideWhenUsed="0"/>
-    <w:lsdException w:name="Light List Accent 3" w:semiHidden="0" w:uiPriority="61" w:unhideWhenUsed="0"/>
-    <w:lsdException w:name="Light Grid Accent 3" w:semiHidden="0" w:uiPriority="62" w:unhideWhenUsed="0"/>
-    <w:lsdException w:name="Medium Shading 1 Accent 3" w:semiHidden="0" w:uiPriority="63" w:unhideWhenUsed="0"/>
-    <w:lsdException w:name="Medium Shading 2 Accent 3" w:semiHidden="0" w:uiPriority="64" w:unhideWhenUsed="0"/>
-    <w:lsdException w:name="Medium List 1 Accent 3" w:semiHidden="0" w:uiPriority="65" w:unhideWhenUsed="0"/>
-    <w:lsdException w:name="Medium List 2 Accent 3" w:semiHidden="0" w:uiPriority="66" w:unhideWhenUsed="0"/>
-    <w:lsdException w:name="Medium Grid 1 Accent 3" w:semiHidden="0" w:uiPriority="67" w:unhideWhenUsed="0"/>
-    <w:lsdException w:name="Medium Grid 2 Accent 3" w:semiHidden="0" w:uiPriority="68" w:unhideWhenUsed="0"/>
-    <w:lsdException w:name="Medium Grid 3 Accent 3" w:semiHidden="0" w:uiPriority="69" w:unhideWhenUsed="0"/>
-    <w:lsdException w:name="Dark List Accent 3" w:semiHidden="0" w:uiPriority="70" w:unhideWhenUsed="0"/>
-    <w:lsdException w:name="Colorful Shading Accent 3" w:semiHidden="0" w:uiPriority="71" w:unhideWhenUsed="0"/>
-    <w:lsdException w:name="Colorful List Accent 3" w:semiHidden="0" w:uiPriority="72" w:unhideWhenUsed="0"/>
-    <w:lsdException w:name="Colorful Grid Accent 3" w:semiHidden="0" w:uiPriority="73" w:unhideWhenUsed="0"/>
-    <w:lsdException w:name="Light Shading Accent 4" w:semiHidden="0" w:uiPriority="60" w:unhideWhenUsed="0"/>
-    <w:lsdException w:name="Light List Accent 4" w:semiHidden="0" w:uiPriority="61" w:unhideWhenUsed="0"/>
-    <w:lsdException w:name="Light Grid Accent 4" w:semiHidden="0" w:uiPriority="62" w:unhideWhenUsed="0"/>
-    <w:lsdException w:name="Medium Shading 1 Accent 4" w:semiHidden="0" w:uiPriority="63" w:unhideWhenUsed="0"/>
-    <w:lsdException w:name="Medium Shading 2 Accent 4" w:semiHidden="0" w:uiPriority="64" w:unhideWhenUsed="0"/>
-    <w:lsdException w:name="Medium List 1 Accent 4" w:semiHidden="0" w:uiPriority="65" w:unhideWhenUsed="0"/>
-    <w:lsdException w:name="Medium List 2 Accent 4" w:semiHidden="0" w:uiPriority="66" w:unhideWhenUsed="0"/>
-    <w:lsdException w:name="Medium Grid 1 Accent 4" w:semiHidden="0" w:uiPriority="67" w:unhideWhenUsed="0"/>
-    <w:lsdException w:name="Medium Grid 2 Accent 4" w:semiHidden="0" w:uiPriority="68" w:unhideWhenUsed="0"/>
-    <w:lsdException w:name="Medium Grid 3 Accent 4" w:semiHidden="0" w:uiPriority="69" w:unhideWhenUsed="0"/>
-    <w:lsdException w:name="Dark List Accent 4" w:semiHidden="0" w:uiPriority="70" w:unhideWhenUsed="0"/>
-    <w:lsdException w:name="Colorful Shading Accent 4" w:semiHidden="0" w:uiPriority="71" w:unhideWhenUsed="0"/>
-    <w:lsdException w:name="Colorful List Accent 4" w:semiHidden="0" w:uiPriority="72" w:unhideWhenUsed="0"/>
-    <w:lsdException w:name="Colorful Grid Accent 4" w:semiHidden="0" w:uiPriority="73" w:unhideWhenUsed="0"/>
-    <w:lsdException w:name="Light Shading Accent 5" w:semiHidden="0" w:uiPriority="60" w:unhideWhenUsed="0"/>
-    <w:lsdException w:name="Light List Accent 5" w:semiHidden="0" w:uiPriority="61" w:unhideWhenUsed="0"/>
-    <w:lsdException w:name="Light Grid Accent 5" w:semiHidden="0" w:uiPriority="62" w:unhideWhenUsed="0"/>
-    <w:lsdException w:name="Medium Shading 1 Accent 5" w:semiHidden="0" w:uiPriority="63" w:unhideWhenUsed="0"/>
-    <w:lsdException w:name="Medium Shading 2 Accent 5" w:semiHidden="0" w:uiPriority="64" w:unhideWhenUsed="0"/>
-    <w:lsdException w:name="Medium List 1 Accent 5" w:semiHidden="0" w:uiPriority="65" w:unhideWhenUsed="0"/>
-    <w:lsdException w:name="Medium List 2 Accent 5" w:semiHidden="0" w:uiPriority="66" w:unhideWhenUsed="0"/>
-    <w:lsdException w:name="Medium Grid 1 Accent 5" w:semiHidden="0" w:uiPriority="67" w:unhideWhenUsed="0"/>
-    <w:lsdException w:name="Medium Grid 2 Accent 5" w:semiHidden="0" w:uiPriority="68" w:unhideWhenUsed="0"/>
-    <w:lsdException w:name="Medium Grid 3 Accent 5" w:semiHidden="0" w:uiPriority="69" w:unhideWhenUsed="0"/>
-    <w:lsdException w:name="Dark List Accent 5" w:semiHidden="0" w:uiPriority="70" w:unhideWhenUsed="0"/>
-    <w:lsdException w:name="Colorful Shading Accent 5" w:semiHidden="0" w:uiPriority="71" w:unhideWhenUsed="0"/>
-    <w:lsdException w:name="Colorful List Accent 5" w:semiHidden="0" w:uiPriority="72" w:unhideWhenUsed="0"/>
-    <w:lsdException w:name="Colorful Grid Accent 5" w:semiHidden="0" w:uiPriority="73" w:unhideWhenUsed="0"/>
-    <w:lsdException w:name="Light Shading Accent 6" w:semiHidden="0" w:uiPriority="60" w:unhideWhenUsed="0"/>
-    <w:lsdException w:name="Light List Accent 6" w:semiHidden="0" w:uiPriority="61" w:unhideWhenUsed="0"/>
-    <w:lsdException w:name="Light Grid Accent 6" w:semiHidden="0" w:uiPriority="62" w:unhideWhenUsed="0"/>
-    <w:lsdException w:name="Medium Shading 1 Accent 6" w:semiHidden="0" w:uiPriority="63" w:unhideWhenUsed="0"/>
-    <w:lsdException w:name="Medium Shading 2 Accent 6" w:semiHidden="0" w:uiPriority="64" w:unhideWhenUsed="0"/>
-    <w:lsdException w:name="Medium List 1 Accent 6" w:semiHidden="0" w:uiPriority="65" w:unhideWhenUsed="0"/>
-    <w:lsdException w:name="Medium List 2 Accent 6" w:semiHidden="0" w:uiPriority="66" w:unhideWhenUsed="0"/>
-    <w:lsdException w:name="Medium Grid 1 Accent 6" w:semiHidden="0" w:uiPriority="67" w:unhideWhenUsed="0"/>
-    <w:lsdException w:name="Medium Grid 2 Accent 6" w:semiHidden="0" w:uiPriority="68" w:unhideWhenUsed="0"/>
-    <w:lsdException w:name="Medium Grid 3 Accent 6" w:semiHidden="0" w:uiPriority="69" w:unhideWhenUsed="0"/>
-    <w:lsdException w:name="Dark List Accent 6" w:semiHidden="0" w:uiPriority="70" w:unhideWhenUsed="0"/>
-    <w:lsdException w:name="Colorful Shading Accent 6" w:semiHidden="0" w:uiPriority="71" w:unhideWhenUsed="0"/>
-    <w:lsdException w:name="Colorful List Accent 6" w:semiHidden="0" w:uiPriority="72" w:unhideWhenUsed="0"/>
-    <w:lsdException w:name="Colorful Grid Accent 6" w:semiHidden="0" w:uiPriority="73" w:unhideWhenUsed="0"/>
-    <w:lsdException w:name="Subtle Emphasis" w:semiHidden="0" w:uiPriority="19" w:unhideWhenUsed="0" w:qFormat="1"/>
-    <w:lsdException w:name="Intense Emphasis" w:semiHidden="0" w:uiPriority="21" w:unhideWhenUsed="0" w:qFormat="1"/>
-    <w:lsdException w:name="Subtle Reference" w:semiHidden="0" w:uiPriority="31" w:unhideWhenUsed="0" w:qFormat="1"/>
-    <w:lsdException w:name="Intense Reference" w:semiHidden="0" w:uiPriority="32" w:unhideWhenUsed="0" w:qFormat="1"/>
-    <w:lsdException w:name="Book Title" w:semiHidden="0" w:uiPriority="33" w:unhideWhenUsed="0" w:qFormat="1"/>
-    <w:lsdException w:name="Bibliography" w:uiPriority="37"/>
-    <w:lsdException w:name="TOC Heading" w:uiPriority="39" w:qFormat="1"/>
-  </w:latentStyles>
-  <w:style w:type="paragraph" w:default="1" w:styleId="Normal">
-    <w:name w:val="Normal"/>
-    <w:qFormat/>
-  </w:style>
-  <w:style w:type="character" w:default="1" w:styleId="Policepardfaut">
-    <w:name w:val="Default Paragraph Font"/>
-    <w:uiPriority w:val="1"/>
-    <w:semiHidden/>
-    <w:unhideWhenUsed/>
-  </w:style>
-  <w:style w:type="table" w:default="1" w:styleId="TableauNormal">
-    <w:name w:val="Normal Table"/>
-    <w:uiPriority w:val="99"/>
-    <w:semiHidden/>
-    <w:unhideWhenUsed/>
-    <w:tblPr>
-      <w:tblInd w:w="0" w:type="dxa"/>
-      <w:tblCellMar>
-        <w:top w:w="0" w:type="dxa"/>
-        <w:left w:w="108" w:type="dxa"/>
-        <w:bottom w:w="0" w:type="dxa"/>
-        <w:right w:w="108" w:type="dxa"/>
-      </w:tblCellMar>
-    </w:tblPr>
-  </w:style>
-  <w:style w:type="numbering" w:default="1" w:styleId="Aucuneliste">
-    <w:name w:val="No List"/>
-    <w:uiPriority w:val="99"/>
-    <w:semiHidden/>
-    <w:unhideWhenUsed/>
-  </w:style>
-  <w:style w:type="paragraph" w:customStyle="1" w:styleId="47A28443B1674A8A9150051FD392D318">
-    <w:name w:val="47A28443B1674A8A9150051FD392D318"/>
-    <w:rsid w:val="00EF323A"/>
-  </w:style>
-  <w:style w:type="paragraph" w:customStyle="1" w:styleId="20F077989BB34051B8AFA16C14F654A3">
-    <w:name w:val="20F077989BB34051B8AFA16C14F654A3"/>
-    <w:rsid w:val="00EF323A"/>
-  </w:style>
-  <w:style w:type="paragraph" w:customStyle="1" w:styleId="6E245D20239D4079AA2A36F6A0219416">
-    <w:name w:val="6E245D20239D4079AA2A36F6A0219416"/>
-    <w:rsid w:val="00EF323A"/>
-  </w:style>
-</w:styles>
-</file>
-
-<file path=word/glossary/webSettings.xml><?xml version="1.0" encoding="utf-8"?>
-<w:webSettings xmlns:mc="http://schemas.openxmlformats.org/markup-compatibility/2006" xmlns:r="http://schemas.openxmlformats.org/officeDocument/2006/relationships" xmlns:w="http://schemas.openxmlformats.org/wordprocessingml/2006/main" xmlns:w14="http://schemas.microsoft.com/office/word/2010/wordml" mc:Ignorable="w14">
-  <w:optimizeForBrowser/>
-  <w:allowPNG/>
-</w:webSettings>
-</file>
-
 <file path=word/theme/theme1.xml><?xml version="1.0" encoding="utf-8"?>
 <a:theme xmlns:a="http://schemas.openxmlformats.org/drawingml/2006/main" name="Thème Office">
   <a:themeElements>
@@ -6112,7 +6119,7 @@
 </file>
 
 <file path=customXml/itemProps2.xml><?xml version="1.0" encoding="utf-8"?>
-<ds:datastoreItem xmlns:ds="http://schemas.openxmlformats.org/officeDocument/2006/customXml" ds:itemID="{DF789039-A61D-4DB7-8D5B-A11C2542511C}">
+<ds:datastoreItem xmlns:ds="http://schemas.openxmlformats.org/officeDocument/2006/customXml" ds:itemID="{B1FB665C-D01D-4FBD-945A-C2DDC5588DD4}">
   <ds:schemaRefs>
     <ds:schemaRef ds:uri="http://schemas.openxmlformats.org/officeDocument/2006/bibliography"/>
   </ds:schemaRefs>

--- a/Documents/src/4) rapport_conception_diagrammes_de_sequence.docx
+++ b/Documents/src/4) rapport_conception_diagrammes_de_sequence.docx
@@ -1,6 +1,6 @@
 
 <file path=word/document.xml><?xml version="1.0" encoding="utf-8"?>
-<w:document xmlns:wpc="http://schemas.microsoft.com/office/word/2010/wordprocessingCanvas" xmlns:mc="http://schemas.openxmlformats.org/markup-compatibility/2006" xmlns:o="urn:schemas-microsoft-com:office:office" xmlns:r="http://schemas.openxmlformats.org/officeDocument/2006/relationships" xmlns:m="http://schemas.openxmlformats.org/officeDocument/2006/math" xmlns:v="urn:schemas-microsoft-com:vml" xmlns:wp14="http://schemas.microsoft.com/office/word/2010/wordprocessingDrawing" xmlns:wp="http://schemas.openxmlformats.org/drawingml/2006/wordprocessingDrawing" xmlns:w10="urn:schemas-microsoft-com:office:word" xmlns:w="http://schemas.openxmlformats.org/wordprocessingml/2006/main" xmlns:w14="http://schemas.microsoft.com/office/word/2010/wordml" xmlns:wpg="http://schemas.microsoft.com/office/word/2010/wordprocessingGroup" xmlns:wpi="http://schemas.microsoft.com/office/word/2010/wordprocessingInk" xmlns:wne="http://schemas.microsoft.com/office/word/2006/wordml" xmlns:wps="http://schemas.microsoft.com/office/word/2010/wordprocessingShape" mc:Ignorable="w14 wp14">
+<w:document xmlns:ve="http://schemas.openxmlformats.org/markup-compatibility/2006" xmlns:o="urn:schemas-microsoft-com:office:office" xmlns:r="http://schemas.openxmlformats.org/officeDocument/2006/relationships" xmlns:m="http://schemas.openxmlformats.org/officeDocument/2006/math" xmlns:v="urn:schemas-microsoft-com:vml" xmlns:wp="http://schemas.openxmlformats.org/drawingml/2006/wordprocessingDrawing" xmlns:w10="urn:schemas-microsoft-com:office:word" xmlns:w="http://schemas.openxmlformats.org/wordprocessingml/2006/main" xmlns:wne="http://schemas.microsoft.com/office/word/2006/wordml">
   <w:body>
     <w:sdt>
       <w:sdtPr>
@@ -31,7 +31,7 @@
           <w:tblPr>
             <w:tblpPr w:leftFromText="187" w:rightFromText="187" w:bottomFromText="720" w:horzAnchor="margin" w:tblpYSpec="center"/>
             <w:tblW w:w="5000" w:type="pct"/>
-            <w:tblLook w:val="04A0" w:firstRow="1" w:lastRow="0" w:firstColumn="1" w:lastColumn="0" w:noHBand="0" w:noVBand="1"/>
+            <w:tblLook w:val="04A0"/>
           </w:tblPr>
           <w:tblGrid>
             <w:gridCol w:w="9288"/>
@@ -61,7 +61,6 @@
                     <w:dataBinding w:prefixMappings="xmlns:ns0='http://schemas.openxmlformats.org/package/2006/metadata/core-properties' xmlns:ns1='http://purl.org/dc/elements/1.1/'" w:xpath="/ns0:coreProperties[1]/ns1:title[1]" w:storeItemID="{6C3C8BC8-F283-45AE-878A-BAB7291924A1}"/>
                     <w:text/>
                   </w:sdtPr>
-                  <w:sdtEndPr/>
                   <w:sdtContent>
                     <w:r>
                       <w:rPr>
@@ -98,7 +97,6 @@
                     <w:dataBinding w:prefixMappings="xmlns:ns0='http://schemas.openxmlformats.org/package/2006/metadata/core-properties' xmlns:ns1='http://purl.org/dc/elements/1.1/'" w:xpath="/ns0:coreProperties[1]/ns1:subject[1]" w:storeItemID="{6C3C8BC8-F283-45AE-878A-BAB7291924A1}"/>
                     <w:text/>
                   </w:sdtPr>
-                  <w:sdtEndPr/>
                   <w:sdtContent>
                     <w:proofErr w:type="spellStart"/>
                     <w:r>
@@ -170,7 +168,6 @@
                     <w:dataBinding w:prefixMappings="xmlns:ns0='http://schemas.microsoft.com/office/2006/coverPageProps'" w:xpath="/ns0:CoverPageProperties[1]/ns0:Abstract[1]" w:storeItemID="{55AF091B-3C7A-41E3-B477-F2FDAA23CFDA}"/>
                     <w:text/>
                   </w:sdtPr>
-                  <w:sdtEndPr/>
                   <w:sdtContent>
                     <w:r>
                       <w:rPr>
@@ -198,8 +195,8 @@
               <w:noProof/>
             </w:rPr>
             <w:pict>
-              <v:rect id="Rectangle 52" o:spid="_x0000_s1037" style="position:absolute;margin-left:0;margin-top:0;width:612pt;height:11in;z-index:-251644928;visibility:visible;mso-wrap-style:square;mso-width-percent:1000;mso-height-percent:1000;mso-wrap-distance-left:9pt;mso-wrap-distance-top:0;mso-wrap-distance-right:9pt;mso-wrap-distance-bottom:0;mso-position-horizontal:center;mso-position-horizontal-relative:page;mso-position-vertical:center;mso-position-vertical-relative:page;mso-width-percent:1000;mso-height-percent:1000;mso-width-relative:page;mso-height-relative:page;v-text-anchor:middle" o:gfxdata="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" stroked="f" strokeweight="2pt">
-                <v:fill r:id="rId10" o:title="" recolor="t" rotate="t" type="frame"/>
+              <v:rect id="Rectangle 52" o:spid="_x0000_s1037" style="position:absolute;margin-left:0;margin-top:0;width:612pt;height:11in;z-index:-251644928;visibility:visible;mso-width-percent:1000;mso-height-percent:1000;mso-position-horizontal:center;mso-position-horizontal-relative:page;mso-position-vertical:center;mso-position-vertical-relative:page;mso-width-percent:1000;mso-height-percent:1000;v-text-anchor:middle" o:gfxdata="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" stroked="f" strokeweight="2pt">
+                <v:fill r:id="rId9" o:title="" recolor="t" rotate="t" type="frame"/>
                 <v:imagedata recolortarget="#3f3f3f [801]"/>
                 <w10:wrap anchorx="page" anchory="page"/>
               </v:rect>
@@ -214,7 +211,7 @@
                 <v:stroke joinstyle="miter"/>
                 <v:path gradientshapeok="t" o:connecttype="rect"/>
               </v:shapetype>
-              <v:shape id="Zone de texte 53" o:spid="_x0000_s1036" type="#_x0000_t202" style="position:absolute;margin-left:0;margin-top:0;width:468pt;height:30.7pt;z-index:251669504;visibility:visible;mso-wrap-style:square;mso-width-percent:1000;mso-height-percent:150;mso-left-percent:0;mso-wrap-distance-left:9pt;mso-wrap-distance-top:0;mso-wrap-distance-right:9pt;mso-wrap-distance-bottom:0;mso-position-horizontal-relative:margin;mso-position-vertical:bottom;mso-position-vertical-relative:margin;mso-width-percent:1000;mso-height-percent:150;mso-left-percent:0;mso-width-relative:margin;mso-height-relative:margin;v-text-anchor:bottom" o:gfxdata="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" filled="f" stroked="f" strokeweight=".5pt">
+              <v:shape id="Zone de texte 53" o:spid="_x0000_s1036" type="#_x0000_t202" style="position:absolute;margin-left:0;margin-top:0;width:468pt;height:30.7pt;z-index:251669504;visibility:visible;mso-width-percent:1000;mso-height-percent:150;mso-left-percent:0;mso-position-horizontal-relative:margin;mso-position-vertical:bottom;mso-position-vertical-relative:margin;mso-width-percent:1000;mso-height-percent:150;mso-left-percent:0;mso-width-relative:margin;mso-height-relative:margin;v-text-anchor:bottom" o:gfxdata="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" filled="f" stroked="f" strokeweight=".5pt">
                 <v:textbox style="mso-fit-shape-to-text:t">
                   <w:txbxContent>
                     <w:sdt>
@@ -227,7 +224,6 @@
                           <w:calendar w:val="gregorian"/>
                         </w:date>
                       </w:sdtPr>
-                      <w:sdtEndPr/>
                       <w:sdtContent>
                         <w:p>
                           <w:pPr>
@@ -251,7 +247,7 @@
               <w:noProof/>
             </w:rPr>
             <w:pict>
-              <v:rect id="Rectangle 54" o:spid="_x0000_s1035" style="position:absolute;margin-left:0;margin-top:0;width:468pt;height:162pt;z-index:251670528;visibility:visible;mso-wrap-style:square;mso-width-percent:1000;mso-height-percent:250;mso-wrap-distance-left:9pt;mso-wrap-distance-top:0;mso-wrap-distance-right:9pt;mso-wrap-distance-bottom:0;mso-position-horizontal:center;mso-position-horizontal-relative:page;mso-position-vertical:top;mso-position-vertical-relative:page;mso-width-percent:1000;mso-height-percent:250;mso-width-relative:margin;mso-height-relative:margin;v-text-anchor:middle" o:gfxdata="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" fillcolor="white [3201]" strokecolor="#95b3d7 [1940]" strokeweight="1pt">
+              <v:rect id="Rectangle 54" o:spid="_x0000_s1035" style="position:absolute;margin-left:0;margin-top:0;width:468pt;height:162pt;z-index:251670528;visibility:visible;mso-width-percent:1000;mso-height-percent:250;mso-position-horizontal:center;mso-position-horizontal-relative:page;mso-position-vertical:top;mso-position-vertical-relative:page;mso-width-percent:1000;mso-height-percent:250;mso-width-relative:margin;mso-height-relative:margin;v-text-anchor:middle" o:gfxdata="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" fillcolor="white [3201]" strokecolor="#95b3d7 [1940]" strokeweight="1pt">
                 <v:fill color2="#b8cce4 [1300]" focusposition="1" focussize="" focus="100%" type="gradient"/>
                 <v:shadow type="perspective" color="#243f60 [1604]" opacity=".5" offset="1pt" offset2="-3pt"/>
                 <v:textbox>
@@ -317,7 +313,7 @@
               <w:noProof/>
             </w:rPr>
             <w:pict>
-              <v:rect id="Rectangle 55" o:spid="_x0000_s1034" style="position:absolute;margin-left:0;margin-top:0;width:468pt;height:2.85pt;z-index:251672576;visibility:visible;mso-wrap-style:square;mso-width-percent:1000;mso-height-percent:0;mso-wrap-distance-left:9pt;mso-wrap-distance-top:0;mso-wrap-distance-right:9pt;mso-wrap-distance-bottom:0;mso-position-horizontal:center;mso-position-horizontal-relative:margin;mso-position-vertical:bottom;mso-position-vertical-relative:margin;mso-width-percent:1000;mso-height-percent:0;mso-width-relative:margin;mso-height-relative:margin;v-text-anchor:middle" o:gfxdata="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" fillcolor="#4f81bd [3204]" stroked="f" strokeweight="2pt">
+              <v:rect id="Rectangle 55" o:spid="_x0000_s1034" style="position:absolute;margin-left:0;margin-top:0;width:468pt;height:2.85pt;z-index:251672576;visibility:visible;mso-width-percent:1000;mso-position-horizontal:center;mso-position-horizontal-relative:margin;mso-position-vertical:bottom;mso-position-vertical-relative:margin;mso-width-percent:1000;mso-width-relative:margin;mso-height-relative:margin;v-text-anchor:middle" o:gfxdata="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" fillcolor="#4f81bd [3204]" stroked="f" strokeweight="2pt">
                 <w10:wrap anchorx="margin" anchory="margin"/>
               </v:rect>
             </w:pict>
@@ -349,7 +345,6 @@
           <w:docPartUnique/>
         </w:docPartObj>
       </w:sdtPr>
-      <w:sdtEndPr/>
       <w:sdtContent>
         <w:p>
           <w:pPr>
@@ -1105,18 +1100,40 @@
     </w:p>
     <w:p>
       <w:pPr>
+        <w:rPr>
+          <w:rFonts w:asciiTheme="majorHAnsi" w:eastAsiaTheme="majorEastAsia" w:hAnsiTheme="majorHAnsi" w:cstheme="majorBidi"/>
+          <w:b/>
+          <w:bCs/>
+          <w:noProof/>
+          <w:color w:val="365F91" w:themeColor="accent1" w:themeShade="BF"/>
+          <w:sz w:val="28"/>
+          <w:szCs w:val="28"/>
+          <w:lang w:eastAsia="fr-FR"/>
+        </w:rPr>
+      </w:pPr>
+      <w:bookmarkStart w:id="1" w:name="_Toc320136433"/>
+      <w:r>
+        <w:rPr>
+          <w:noProof/>
+          <w:lang w:eastAsia="fr-FR"/>
+        </w:rPr>
+        <w:br w:type="page"/>
+      </w:r>
+    </w:p>
+    <w:p>
+      <w:pPr>
         <w:pStyle w:val="Titre1"/>
         <w:rPr>
           <w:noProof/>
           <w:lang w:eastAsia="fr-FR"/>
         </w:rPr>
       </w:pPr>
-      <w:bookmarkStart w:id="1" w:name="_Toc320136433"/>
       <w:r>
         <w:rPr>
           <w:noProof/>
           <w:lang w:eastAsia="fr-FR"/>
         </w:rPr>
+        <w:lastRenderedPageBreak/>
         <w:t>Diagramme de séquence – Login</w:t>
       </w:r>
       <w:r>
@@ -1140,16 +1157,16 @@
           <w:lang w:eastAsia="fr-FR"/>
         </w:rPr>
         <w:drawing>
-          <wp:anchor distT="0" distB="0" distL="114300" distR="114300" simplePos="0" relativeHeight="251666432" behindDoc="1" locked="0" layoutInCell="1" allowOverlap="1" wp14:anchorId="13DE2A44" wp14:editId="4D08353D">
+          <wp:anchor distT="0" distB="0" distL="114300" distR="114300" simplePos="0" relativeHeight="251666432" behindDoc="1" locked="0" layoutInCell="1" allowOverlap="1">
             <wp:simplePos x="0" y="0"/>
             <wp:positionH relativeFrom="margin">
-              <wp:posOffset>483767</wp:posOffset>
+              <wp:align>center</wp:align>
             </wp:positionH>
             <wp:positionV relativeFrom="paragraph">
-              <wp:posOffset>187916</wp:posOffset>
+              <wp:posOffset>170180</wp:posOffset>
             </wp:positionV>
-            <wp:extent cx="4622283" cy="4232083"/>
-            <wp:effectExtent l="171450" t="133350" r="368817" b="301817"/>
+            <wp:extent cx="4622800" cy="4232275"/>
+            <wp:effectExtent l="171450" t="133350" r="368300" b="301625"/>
             <wp:wrapNone/>
             <wp:docPr id="11" name="Image 1" descr="C:\Users\Camille2\Desktop\Polytech_cpy\UE\IG\IG4\S8\ProjetTransversal\Conception\Diagramme_sequence\screen_seq\login.PNG"/>
             <wp:cNvGraphicFramePr>
@@ -1165,7 +1182,7 @@
                     </pic:cNvPicPr>
                   </pic:nvPicPr>
                   <pic:blipFill>
-                    <a:blip r:embed="rId11" cstate="print"/>
+                    <a:blip r:embed="rId10" cstate="print"/>
                     <a:stretch>
                       <a:fillRect/>
                     </a:stretch>
@@ -1173,7 +1190,7 @@
                   <pic:spPr bwMode="auto">
                     <a:xfrm>
                       <a:off x="0" y="0"/>
-                      <a:ext cx="4622283" cy="4232083"/>
+                      <a:ext cx="4622800" cy="4232275"/>
                     </a:xfrm>
                     <a:prstGeom prst="rect">
                       <a:avLst/>
@@ -1729,7 +1746,19 @@
         <w:rPr>
           <w:lang w:eastAsia="fr-FR"/>
         </w:rPr>
-        <w:t xml:space="preserve">l’utilisateur appuie sur le bouton ‘Cancel’ de la fenêtre login : le cas d'utilisation se finit. </w:t>
+        <w:t>l’utilisateur appuie sur le bouton ‘</w:t>
+      </w:r>
+      <w:r>
+        <w:rPr>
+          <w:lang w:eastAsia="fr-FR"/>
+        </w:rPr>
+        <w:t>Annuler’</w:t>
+      </w:r>
+      <w:r>
+        <w:rPr>
+          <w:lang w:eastAsia="fr-FR"/>
+        </w:rPr>
+        <w:t xml:space="preserve"> de la fenêtre login : le cas d'utilisation se finit. </w:t>
       </w:r>
     </w:p>
     <w:p>
@@ -1778,14 +1807,12 @@
         </w:rPr>
         <w:t>: l’utilisateur appuie sur le bouton ‘</w:t>
       </w:r>
-      <w:proofErr w:type="spellStart"/>
-      <w:r>
-        <w:rPr>
-          <w:lang w:eastAsia="fr-FR"/>
-        </w:rPr>
-        <w:t>Quit</w:t>
-      </w:r>
-      <w:proofErr w:type="spellEnd"/>
+      <w:r>
+        <w:rPr>
+          <w:lang w:eastAsia="fr-FR"/>
+        </w:rPr>
+        <w:t>Quitter</w:t>
+      </w:r>
       <w:r>
         <w:rPr>
           <w:lang w:eastAsia="fr-FR"/>
@@ -2098,7 +2125,7 @@
           <w:lang w:eastAsia="fr-FR"/>
         </w:rPr>
         <w:drawing>
-          <wp:anchor distT="0" distB="0" distL="114300" distR="114300" simplePos="0" relativeHeight="251667456" behindDoc="1" locked="0" layoutInCell="1" allowOverlap="1" wp14:anchorId="4EEF4A63" wp14:editId="4D05A104">
+          <wp:anchor distT="0" distB="0" distL="114300" distR="114300" simplePos="0" relativeHeight="251667456" behindDoc="1" locked="0" layoutInCell="1" allowOverlap="1">
             <wp:simplePos x="0" y="0"/>
             <wp:positionH relativeFrom="column">
               <wp:posOffset>707050</wp:posOffset>
@@ -2123,7 +2150,7 @@
                     </pic:cNvPicPr>
                   </pic:nvPicPr>
                   <pic:blipFill>
-                    <a:blip r:embed="rId12" cstate="print"/>
+                    <a:blip r:embed="rId11" cstate="print"/>
                     <a:srcRect/>
                     <a:stretch>
                       <a:fillRect/>
@@ -2591,19 +2618,11 @@
         </w:rPr>
         <w:t>- L’utilisateur appuie sur le bouton ‘</w:t>
       </w:r>
-      <w:proofErr w:type="spellStart"/>
-      <w:r>
-        <w:rPr>
-          <w:lang w:eastAsia="fr-FR"/>
-        </w:rPr>
-        <w:t>Quit</w:t>
-      </w:r>
-      <w:proofErr w:type="spellEnd"/>
-      <w:r>
-        <w:rPr>
-          <w:lang w:eastAsia="fr-FR"/>
-        </w:rPr>
-        <w:t>’</w:t>
+      <w:r>
+        <w:rPr>
+          <w:lang w:eastAsia="fr-FR"/>
+        </w:rPr>
+        <w:t>Fermer</w:t>
       </w:r>
       <w:r>
         <w:rPr>
@@ -2708,7 +2727,7 @@
           <w:lang w:eastAsia="fr-FR"/>
         </w:rPr>
         <w:drawing>
-          <wp:anchor distT="0" distB="0" distL="114300" distR="114300" simplePos="0" relativeHeight="251658240" behindDoc="0" locked="0" layoutInCell="1" allowOverlap="1" wp14:anchorId="6BFEE341" wp14:editId="2C61156C">
+          <wp:anchor distT="0" distB="0" distL="114300" distR="114300" simplePos="0" relativeHeight="251658240" behindDoc="0" locked="0" layoutInCell="1" allowOverlap="1">
             <wp:simplePos x="0" y="0"/>
             <wp:positionH relativeFrom="column">
               <wp:posOffset>-443230</wp:posOffset>
@@ -2731,10 +2750,10 @@
                     <pic:cNvPicPr/>
                   </pic:nvPicPr>
                   <pic:blipFill rotWithShape="1">
-                    <a:blip r:embed="rId13" cstate="print">
+                    <a:blip r:embed="rId12" cstate="print">
                       <a:extLst>
                         <a:ext uri="{28A0092B-C50C-407E-A947-70E740481C1C}">
-                          <a14:useLocalDpi xmlns:a14="http://schemas.microsoft.com/office/drawing/2010/main" val="0"/>
+                          <a14:useLocalDpi xmlns:a14="http://schemas.microsoft.com/office/drawing/2010/main" xmlns:wps="http://schemas.microsoft.com/office/word/2010/wordprocessingShape" xmlns:wpi="http://schemas.microsoft.com/office/word/2010/wordprocessingInk" xmlns:wpg="http://schemas.microsoft.com/office/word/2010/wordprocessingGroup" xmlns:w14="http://schemas.microsoft.com/office/word/2010/wordml" xmlns:w="http://schemas.openxmlformats.org/wordprocessingml/2006/main" xmlns:w10="urn:schemas-microsoft-com:office:word" xmlns:wp14="http://schemas.microsoft.com/office/word/2010/wordprocessingDrawing" xmlns:v="urn:schemas-microsoft-com:vml" xmlns:o="urn:schemas-microsoft-com:office:office" xmlns:mc="http://schemas.openxmlformats.org/markup-compatibility/2006" xmlns:wpc="http://schemas.microsoft.com/office/word/2010/wordprocessingCanvas" xmlns="" val="0"/>
                         </a:ext>
                       </a:extLst>
                     </a:blip>
@@ -2756,7 +2775,7 @@
                     </a:ln>
                     <a:extLst>
                       <a:ext uri="{53640926-AAD7-44D8-BBD7-CCE9431645EC}">
-                        <a14:shadowObscured xmlns:a14="http://schemas.microsoft.com/office/drawing/2010/main"/>
+                        <a14:shadowObscured xmlns:a14="http://schemas.microsoft.com/office/drawing/2010/main" xmlns:wps="http://schemas.microsoft.com/office/word/2010/wordprocessingShape" xmlns:wpi="http://schemas.microsoft.com/office/word/2010/wordprocessingInk" xmlns:wpg="http://schemas.microsoft.com/office/word/2010/wordprocessingGroup" xmlns:w14="http://schemas.microsoft.com/office/word/2010/wordml" xmlns:w="http://schemas.openxmlformats.org/wordprocessingml/2006/main" xmlns:w10="urn:schemas-microsoft-com:office:word" xmlns:wp14="http://schemas.microsoft.com/office/word/2010/wordprocessingDrawing" xmlns:v="urn:schemas-microsoft-com:vml" xmlns:o="urn:schemas-microsoft-com:office:office" xmlns:mc="http://schemas.openxmlformats.org/markup-compatibility/2006" xmlns:wpc="http://schemas.microsoft.com/office/word/2010/wordprocessingCanvas" xmlns=""/>
                       </a:ext>
                     </a:extLst>
                   </pic:spPr>
@@ -3259,7 +3278,13 @@
         <w:jc w:val="both"/>
       </w:pPr>
       <w:r>
-        <w:t xml:space="preserve">L’utilisateur valide enfin sa demande de réservation. </w:t>
+        <w:t>L’utilisateur valide enfin sa demande de réservation</w:t>
+      </w:r>
+      <w:r>
+        <w:t xml:space="preserve"> avec le bouton « Confirmer »</w:t>
+      </w:r>
+      <w:r>
+        <w:t xml:space="preserve">. </w:t>
       </w:r>
       <w:proofErr w:type="spellStart"/>
       <w:r>
@@ -3370,40 +3395,44 @@
         <w:rPr>
           <w:lang w:eastAsia="fr-FR"/>
         </w:rPr>
+        <w:t>- L’utilis</w:t>
+      </w:r>
+      <w:r>
+        <w:rPr>
+          <w:lang w:eastAsia="fr-FR"/>
+        </w:rPr>
+        <w:t>ateur appuie sur le bouton ‘Quitter</w:t>
+      </w:r>
+      <w:r>
+        <w:rPr>
+          <w:lang w:eastAsia="fr-FR"/>
+        </w:rPr>
+        <w:t>’</w:t>
+      </w:r>
+      <w:r>
+        <w:rPr>
+          <w:lang w:eastAsia="fr-FR"/>
+        </w:rPr>
+        <w:t xml:space="preserve"> de la fenêtre: le cas d'utilisation se termine. </w:t>
+      </w:r>
+    </w:p>
+    <w:p>
+      <w:pPr>
+        <w:spacing w:after="0" w:line="240" w:lineRule="auto"/>
+        <w:contextualSpacing/>
+        <w:jc w:val="both"/>
+      </w:pPr>
+      <w:r>
+        <w:rPr>
+          <w:lang w:eastAsia="fr-FR"/>
+        </w:rPr>
         <w:t>- L’utilisateur appuie sur le bouton ‘</w:t>
       </w:r>
-      <w:proofErr w:type="spellStart"/>
-      <w:r>
-        <w:rPr>
-          <w:lang w:eastAsia="fr-FR"/>
-        </w:rPr>
-        <w:t>Quit</w:t>
-      </w:r>
-      <w:proofErr w:type="spellEnd"/>
-      <w:r>
-        <w:rPr>
-          <w:lang w:eastAsia="fr-FR"/>
-        </w:rPr>
-        <w:t>’</w:t>
-      </w:r>
-      <w:r>
-        <w:rPr>
-          <w:lang w:eastAsia="fr-FR"/>
-        </w:rPr>
-        <w:t xml:space="preserve"> de la fenêtre: le cas d'utilisation se termine. </w:t>
-      </w:r>
-    </w:p>
-    <w:p>
-      <w:pPr>
-        <w:spacing w:after="0" w:line="240" w:lineRule="auto"/>
-        <w:contextualSpacing/>
-        <w:jc w:val="both"/>
-      </w:pPr>
-      <w:r>
-        <w:rPr>
-          <w:lang w:eastAsia="fr-FR"/>
-        </w:rPr>
-        <w:t>- L’utilisateur appuie sur le bouton ‘Undo</w:t>
+      <w:r>
+        <w:rPr>
+          <w:lang w:eastAsia="fr-FR"/>
+        </w:rPr>
+        <w:t>Annuler</w:t>
       </w:r>
       <w:r>
         <w:rPr>
@@ -3450,7 +3479,7 @@
           <w:lang w:eastAsia="fr-FR"/>
         </w:rPr>
         <w:drawing>
-          <wp:anchor distT="0" distB="0" distL="114300" distR="114300" simplePos="0" relativeHeight="251665408" behindDoc="1" locked="0" layoutInCell="1" allowOverlap="1" wp14:anchorId="237F9DCA" wp14:editId="71D501C8">
+          <wp:anchor distT="0" distB="0" distL="114300" distR="114300" simplePos="0" relativeHeight="251665408" behindDoc="1" locked="0" layoutInCell="1" allowOverlap="1">
             <wp:simplePos x="0" y="0"/>
             <wp:positionH relativeFrom="margin">
               <wp:align>center</wp:align>
@@ -3475,7 +3504,7 @@
                     </pic:cNvPicPr>
                   </pic:nvPicPr>
                   <pic:blipFill>
-                    <a:blip r:embed="rId14" cstate="print"/>
+                    <a:blip r:embed="rId13" cstate="print"/>
                     <a:srcRect/>
                     <a:stretch>
                       <a:fillRect/>
@@ -4388,13 +4417,11 @@
         <w:jc w:val="both"/>
       </w:pPr>
       <w:r>
-        <w:t>Accepter une demande (bouton ‘</w:t>
-      </w:r>
-      <w:proofErr w:type="spellStart"/>
-      <w:r>
-        <w:t>Accept</w:t>
-      </w:r>
-      <w:proofErr w:type="spellEnd"/>
+        <w:t>Accepter une demande (bouton ‘Accept</w:t>
+      </w:r>
+      <w:r>
+        <w:t>er</w:t>
+      </w:r>
       <w:r>
         <w:t>’)</w:t>
       </w:r>
@@ -4410,7 +4437,13 @@
         <w:jc w:val="both"/>
       </w:pPr>
       <w:r>
-        <w:t>Accepter une demande (bouton ‘Refuse’)</w:t>
+        <w:t>Accepter une demande (bouton ‘Refuse</w:t>
+      </w:r>
+      <w:r>
+        <w:t>r</w:t>
+      </w:r>
+      <w:r>
+        <w:t>’)</w:t>
       </w:r>
     </w:p>
     <w:p>
@@ -4636,32 +4669,42 @@
         <w:rPr>
           <w:lang w:eastAsia="fr-FR"/>
         </w:rPr>
-        <w:t>- L’utilisateur appuie sur le bouton ‘Refuse’ : la demande de réservation reste invalidée et le cas d’utilisation recommence.</w:t>
-      </w:r>
-    </w:p>
-    <w:p>
-      <w:pPr>
-        <w:spacing w:after="0" w:line="240" w:lineRule="auto"/>
-        <w:contextualSpacing/>
-        <w:jc w:val="both"/>
-        <w:rPr>
-          <w:lang w:eastAsia="fr-FR"/>
-        </w:rPr>
-      </w:pPr>
-      <w:r>
-        <w:rPr>
-          <w:lang w:eastAsia="fr-FR"/>
-        </w:rPr>
-        <w:t>- L’utilisateur appuie sur le bouton ‘</w:t>
-      </w:r>
-      <w:proofErr w:type="spellStart"/>
-      <w:r>
-        <w:rPr>
-          <w:lang w:eastAsia="fr-FR"/>
-        </w:rPr>
-        <w:t>Quit</w:t>
-      </w:r>
-      <w:proofErr w:type="spellEnd"/>
+        <w:t>- L’utilisateur appuie sur le bouton ‘Refuse</w:t>
+      </w:r>
+      <w:r>
+        <w:rPr>
+          <w:lang w:eastAsia="fr-FR"/>
+        </w:rPr>
+        <w:t>r</w:t>
+      </w:r>
+      <w:r>
+        <w:rPr>
+          <w:lang w:eastAsia="fr-FR"/>
+        </w:rPr>
+        <w:t>’ : la demande de réservation reste invalidée et le cas d’utilisation recommence.</w:t>
+      </w:r>
+    </w:p>
+    <w:p>
+      <w:pPr>
+        <w:spacing w:after="0" w:line="240" w:lineRule="auto"/>
+        <w:contextualSpacing/>
+        <w:jc w:val="both"/>
+        <w:rPr>
+          <w:lang w:eastAsia="fr-FR"/>
+        </w:rPr>
+      </w:pPr>
+      <w:r>
+        <w:rPr>
+          <w:lang w:eastAsia="fr-FR"/>
+        </w:rPr>
+        <w:t>- L’utilisateur appuie sur le bouton ‘Quit</w:t>
+      </w:r>
+      <w:r>
+        <w:rPr>
+          <w:lang w:eastAsia="fr-FR"/>
+        </w:rPr>
+        <w:t>ter</w:t>
+      </w:r>
       <w:r>
         <w:rPr>
           <w:lang w:eastAsia="fr-FR"/>
@@ -4685,7 +4728,13 @@
         <w:rPr>
           <w:lang w:eastAsia="fr-FR"/>
         </w:rPr>
-        <w:t>- L’utilisateur appuie sur le bouton ‘Undo</w:t>
+        <w:t>- L’utilis</w:t>
+      </w:r>
+      <w:r>
+        <w:rPr>
+          <w:lang w:eastAsia="fr-FR"/>
+        </w:rPr>
+        <w:t>ateur appuie sur le bouton ‘Annuler</w:t>
       </w:r>
       <w:r>
         <w:rPr>
@@ -4701,7 +4750,7 @@
       </w:r>
     </w:p>
     <w:sectPr>
-      <w:footerReference w:type="default" r:id="rId15"/>
+      <w:footerReference w:type="default" r:id="rId14"/>
       <w:pgSz w:w="11906" w:h="16838"/>
       <w:pgMar w:top="1417" w:right="1417" w:bottom="1417" w:left="1417" w:header="708" w:footer="708" w:gutter="0"/>
       <w:pgNumType w:start="0"/>
@@ -4714,7 +4763,7 @@
 </file>
 
 <file path=word/endnotes.xml><?xml version="1.0" encoding="utf-8"?>
-<w:endnotes xmlns:wpc="http://schemas.microsoft.com/office/word/2010/wordprocessingCanvas" xmlns:mc="http://schemas.openxmlformats.org/markup-compatibility/2006" xmlns:o="urn:schemas-microsoft-com:office:office" xmlns:r="http://schemas.openxmlformats.org/officeDocument/2006/relationships" xmlns:m="http://schemas.openxmlformats.org/officeDocument/2006/math" xmlns:v="urn:schemas-microsoft-com:vml" xmlns:wp14="http://schemas.microsoft.com/office/word/2010/wordprocessingDrawing" xmlns:wp="http://schemas.openxmlformats.org/drawingml/2006/wordprocessingDrawing" xmlns:w10="urn:schemas-microsoft-com:office:word" xmlns:w="http://schemas.openxmlformats.org/wordprocessingml/2006/main" xmlns:w14="http://schemas.microsoft.com/office/word/2010/wordml" xmlns:wpg="http://schemas.microsoft.com/office/word/2010/wordprocessingGroup" xmlns:wpi="http://schemas.microsoft.com/office/word/2010/wordprocessingInk" xmlns:wne="http://schemas.microsoft.com/office/word/2006/wordml" xmlns:wps="http://schemas.microsoft.com/office/word/2010/wordprocessingShape" mc:Ignorable="w14 wp14">
+<w:endnotes xmlns:ve="http://schemas.openxmlformats.org/markup-compatibility/2006" xmlns:o="urn:schemas-microsoft-com:office:office" xmlns:r="http://schemas.openxmlformats.org/officeDocument/2006/relationships" xmlns:m="http://schemas.openxmlformats.org/officeDocument/2006/math" xmlns:v="urn:schemas-microsoft-com:vml" xmlns:wp="http://schemas.openxmlformats.org/drawingml/2006/wordprocessingDrawing" xmlns:w10="urn:schemas-microsoft-com:office:word" xmlns:w="http://schemas.openxmlformats.org/wordprocessingml/2006/main" xmlns:wne="http://schemas.microsoft.com/office/word/2006/wordml">
   <w:endnote w:type="separator" w:id="-1">
     <w:p>
       <w:pPr>
@@ -4739,7 +4788,7 @@
 </file>
 
 <file path=word/footer1.xml><?xml version="1.0" encoding="utf-8"?>
-<w:ftr xmlns:wpc="http://schemas.microsoft.com/office/word/2010/wordprocessingCanvas" xmlns:mc="http://schemas.openxmlformats.org/markup-compatibility/2006" xmlns:o="urn:schemas-microsoft-com:office:office" xmlns:r="http://schemas.openxmlformats.org/officeDocument/2006/relationships" xmlns:m="http://schemas.openxmlformats.org/officeDocument/2006/math" xmlns:v="urn:schemas-microsoft-com:vml" xmlns:wp14="http://schemas.microsoft.com/office/word/2010/wordprocessingDrawing" xmlns:wp="http://schemas.openxmlformats.org/drawingml/2006/wordprocessingDrawing" xmlns:w10="urn:schemas-microsoft-com:office:word" xmlns:w="http://schemas.openxmlformats.org/wordprocessingml/2006/main" xmlns:w14="http://schemas.microsoft.com/office/word/2010/wordml" xmlns:wpg="http://schemas.microsoft.com/office/word/2010/wordprocessingGroup" xmlns:wpi="http://schemas.microsoft.com/office/word/2010/wordprocessingInk" xmlns:wne="http://schemas.microsoft.com/office/word/2006/wordml" xmlns:wps="http://schemas.microsoft.com/office/word/2010/wordprocessingShape" mc:Ignorable="w14 wp14">
+<w:ftr xmlns:ve="http://schemas.openxmlformats.org/markup-compatibility/2006" xmlns:o="urn:schemas-microsoft-com:office:office" xmlns:r="http://schemas.openxmlformats.org/officeDocument/2006/relationships" xmlns:m="http://schemas.openxmlformats.org/officeDocument/2006/math" xmlns:v="urn:schemas-microsoft-com:vml" xmlns:wp="http://schemas.openxmlformats.org/drawingml/2006/wordprocessingDrawing" xmlns:w10="urn:schemas-microsoft-com:office:word" xmlns:w="http://schemas.openxmlformats.org/wordprocessingml/2006/main" xmlns:wne="http://schemas.microsoft.com/office/word/2006/wordml">
   <w:sdt>
     <w:sdtPr>
       <w:id w:val="424079185"/>
@@ -4748,7 +4797,6 @@
         <w:docPartUnique/>
       </w:docPartObj>
     </w:sdtPr>
-    <w:sdtEndPr/>
     <w:sdtContent>
       <w:sdt>
         <w:sdtPr>
@@ -4758,7 +4806,6 @@
             <w:docPartUnique/>
           </w:docPartObj>
         </w:sdtPr>
-        <w:sdtEndPr/>
         <w:sdtContent>
           <w:p>
             <w:pPr>
@@ -4844,7 +4891,7 @@
                 <w:bCs/>
                 <w:noProof/>
               </w:rPr>
-              <w:t>8</w:t>
+              <w:t>9</w:t>
             </w:r>
             <w:r>
               <w:rPr>
@@ -4869,7 +4916,7 @@
 </file>
 
 <file path=word/footnotes.xml><?xml version="1.0" encoding="utf-8"?>
-<w:footnotes xmlns:wpc="http://schemas.microsoft.com/office/word/2010/wordprocessingCanvas" xmlns:mc="http://schemas.openxmlformats.org/markup-compatibility/2006" xmlns:o="urn:schemas-microsoft-com:office:office" xmlns:r="http://schemas.openxmlformats.org/officeDocument/2006/relationships" xmlns:m="http://schemas.openxmlformats.org/officeDocument/2006/math" xmlns:v="urn:schemas-microsoft-com:vml" xmlns:wp14="http://schemas.microsoft.com/office/word/2010/wordprocessingDrawing" xmlns:wp="http://schemas.openxmlformats.org/drawingml/2006/wordprocessingDrawing" xmlns:w10="urn:schemas-microsoft-com:office:word" xmlns:w="http://schemas.openxmlformats.org/wordprocessingml/2006/main" xmlns:w14="http://schemas.microsoft.com/office/word/2010/wordml" xmlns:wpg="http://schemas.microsoft.com/office/word/2010/wordprocessingGroup" xmlns:wpi="http://schemas.microsoft.com/office/word/2010/wordprocessingInk" xmlns:wne="http://schemas.microsoft.com/office/word/2006/wordml" xmlns:wps="http://schemas.microsoft.com/office/word/2010/wordprocessingShape" mc:Ignorable="w14 wp14">
+<w:footnotes xmlns:ve="http://schemas.openxmlformats.org/markup-compatibility/2006" xmlns:o="urn:schemas-microsoft-com:office:office" xmlns:r="http://schemas.openxmlformats.org/officeDocument/2006/relationships" xmlns:m="http://schemas.openxmlformats.org/officeDocument/2006/math" xmlns:v="urn:schemas-microsoft-com:vml" xmlns:wp="http://schemas.openxmlformats.org/drawingml/2006/wordprocessingDrawing" xmlns:w10="urn:schemas-microsoft-com:office:word" xmlns:w="http://schemas.openxmlformats.org/wordprocessingml/2006/main" xmlns:wne="http://schemas.microsoft.com/office/word/2006/wordml">
   <w:footnote w:type="separator" w:id="-1">
     <w:p>
       <w:pPr>
@@ -4894,7 +4941,7 @@
 </file>
 
 <file path=word/numbering.xml><?xml version="1.0" encoding="utf-8"?>
-<w:numbering xmlns:wpc="http://schemas.microsoft.com/office/word/2010/wordprocessingCanvas" xmlns:mc="http://schemas.openxmlformats.org/markup-compatibility/2006" xmlns:o="urn:schemas-microsoft-com:office:office" xmlns:r="http://schemas.openxmlformats.org/officeDocument/2006/relationships" xmlns:m="http://schemas.openxmlformats.org/officeDocument/2006/math" xmlns:v="urn:schemas-microsoft-com:vml" xmlns:wp14="http://schemas.microsoft.com/office/word/2010/wordprocessingDrawing" xmlns:wp="http://schemas.openxmlformats.org/drawingml/2006/wordprocessingDrawing" xmlns:w10="urn:schemas-microsoft-com:office:word" xmlns:w="http://schemas.openxmlformats.org/wordprocessingml/2006/main" xmlns:w14="http://schemas.microsoft.com/office/word/2010/wordml" xmlns:wpg="http://schemas.microsoft.com/office/word/2010/wordprocessingGroup" xmlns:wpi="http://schemas.microsoft.com/office/word/2010/wordprocessingInk" xmlns:wne="http://schemas.microsoft.com/office/word/2006/wordml" xmlns:wps="http://schemas.microsoft.com/office/word/2010/wordprocessingShape" mc:Ignorable="w14 wp14">
+<w:numbering xmlns:ve="http://schemas.openxmlformats.org/markup-compatibility/2006" xmlns:o="urn:schemas-microsoft-com:office:office" xmlns:r="http://schemas.openxmlformats.org/officeDocument/2006/relationships" xmlns:m="http://schemas.openxmlformats.org/officeDocument/2006/math" xmlns:v="urn:schemas-microsoft-com:vml" xmlns:wp="http://schemas.openxmlformats.org/drawingml/2006/wordprocessingDrawing" xmlns:w10="urn:schemas-microsoft-com:office:word" xmlns:w="http://schemas.openxmlformats.org/wordprocessingml/2006/main" xmlns:wne="http://schemas.microsoft.com/office/word/2006/wordml">
   <w:abstractNum w:abstractNumId="0">
     <w:nsid w:val="0C414F29"/>
     <w:multiLevelType w:val="multilevel"/>
@@ -5068,7 +5115,7 @@
 </file>
 
 <file path=word/styles.xml><?xml version="1.0" encoding="utf-8"?>
-<w:styles xmlns:mc="http://schemas.openxmlformats.org/markup-compatibility/2006" xmlns:r="http://schemas.openxmlformats.org/officeDocument/2006/relationships" xmlns:w="http://schemas.openxmlformats.org/wordprocessingml/2006/main" xmlns:w14="http://schemas.microsoft.com/office/word/2010/wordml" mc:Ignorable="w14">
+<w:styles xmlns:r="http://schemas.openxmlformats.org/officeDocument/2006/relationships" xmlns:w="http://schemas.openxmlformats.org/wordprocessingml/2006/main">
   <w:docDefaults>
     <w:rPrDefault>
       <w:rPr>
@@ -5262,6 +5309,7 @@
     <w:uiPriority w:val="99"/>
     <w:semiHidden/>
     <w:unhideWhenUsed/>
+    <w:qFormat/>
     <w:tblPr>
       <w:tblInd w:w="0" w:type="dxa"/>
       <w:tblCellMar>
@@ -6119,7 +6167,7 @@
 </file>
 
 <file path=customXml/itemProps2.xml><?xml version="1.0" encoding="utf-8"?>
-<ds:datastoreItem xmlns:ds="http://schemas.openxmlformats.org/officeDocument/2006/customXml" ds:itemID="{B1FB665C-D01D-4FBD-945A-C2DDC5588DD4}">
+<ds:datastoreItem xmlns:ds="http://schemas.openxmlformats.org/officeDocument/2006/customXml" ds:itemID="{E5CBF975-C377-427D-9F5E-5200F623FC11}">
   <ds:schemaRefs>
     <ds:schemaRef ds:uri="http://schemas.openxmlformats.org/officeDocument/2006/bibliography"/>
   </ds:schemaRefs>
